--- a/templates/reports/results_official_word_relay.docx
+++ b/templates/reports/results_official_word_relay.docx
@@ -1,10 +1,10 @@
 
 <file path=word/document.xml><?xml version="1.0" encoding="utf-8"?>
-<w:document xmlns:wpc="http://schemas.microsoft.com/office/word/2010/wordprocessingCanvas" xmlns:cx="http://schemas.microsoft.com/office/drawing/2014/chartex" xmlns:cx1="http://schemas.microsoft.com/office/drawing/2015/9/8/chartex" xmlns:cx2="http://schemas.microsoft.com/office/drawing/2015/10/21/chartex" xmlns:cx3="http://schemas.microsoft.com/office/drawing/2016/5/9/chartex" xmlns:cx4="http://schemas.microsoft.com/office/drawing/2016/5/10/chartex" xmlns:cx5="http://schemas.microsoft.com/office/drawing/2016/5/11/chartex" xmlns:cx6="http://schemas.microsoft.com/office/drawing/2016/5/12/chartex" xmlns:cx7="http://schemas.microsoft.com/office/drawing/2016/5/13/chartex" xmlns:cx8="http://schemas.microsoft.com/office/drawing/2016/5/14/chartex" xmlns:mc="http://schemas.openxmlformats.org/markup-compatibility/2006" xmlns:aink="http://schemas.microsoft.com/office/drawing/2016/ink" xmlns:am3d="http://schemas.microsoft.com/office/drawing/2017/model3d" xmlns:o="urn:schemas-microsoft-com:office:office" xmlns:r="http://schemas.openxmlformats.org/officeDocument/2006/relationships" xmlns:m="http://schemas.openxmlformats.org/officeDocument/2006/math" xmlns:v="urn:schemas-microsoft-com:vml" xmlns:wp14="http://schemas.microsoft.com/office/word/2010/wordprocessingDrawing" xmlns:wp="http://schemas.openxmlformats.org/drawingml/2006/wordprocessingDrawing" xmlns:w10="urn:schemas-microsoft-com:office:word" xmlns:w="http://schemas.openxmlformats.org/wordprocessingml/2006/main" xmlns:w14="http://schemas.microsoft.com/office/word/2010/wordml" xmlns:w15="http://schemas.microsoft.com/office/word/2012/wordml" xmlns:w16cid="http://schemas.microsoft.com/office/word/2016/wordml/cid" xmlns:w16se="http://schemas.microsoft.com/office/word/2015/wordml/symex" xmlns:wpg="http://schemas.microsoft.com/office/word/2010/wordprocessingGroup" xmlns:wpi="http://schemas.microsoft.com/office/word/2010/wordprocessingInk" xmlns:wne="http://schemas.microsoft.com/office/word/2006/wordml" xmlns:wps="http://schemas.microsoft.com/office/word/2010/wordprocessingShape" mc:Ignorable="w14 w15 w16se w16cid wp14">
+<w:document xmlns:wpc="http://schemas.microsoft.com/office/word/2010/wordprocessingCanvas" xmlns:cx="http://schemas.microsoft.com/office/drawing/2014/chartex" xmlns:cx1="http://schemas.microsoft.com/office/drawing/2015/9/8/chartex" xmlns:mc="http://schemas.openxmlformats.org/markup-compatibility/2006" xmlns:o="urn:schemas-microsoft-com:office:office" xmlns:r="http://schemas.openxmlformats.org/officeDocument/2006/relationships" xmlns:m="http://schemas.openxmlformats.org/officeDocument/2006/math" xmlns:v="urn:schemas-microsoft-com:vml" xmlns:wp14="http://schemas.microsoft.com/office/word/2010/wordprocessingDrawing" xmlns:wp="http://schemas.openxmlformats.org/drawingml/2006/wordprocessingDrawing" xmlns:w10="urn:schemas-microsoft-com:office:word" xmlns:w="http://schemas.openxmlformats.org/wordprocessingml/2006/main" xmlns:w14="http://schemas.microsoft.com/office/word/2010/wordml" xmlns:w15="http://schemas.microsoft.com/office/word/2012/wordml" xmlns:w16se="http://schemas.microsoft.com/office/word/2015/wordml/symex" xmlns:wpg="http://schemas.microsoft.com/office/word/2010/wordprocessingGroup" xmlns:wpi="http://schemas.microsoft.com/office/word/2010/wordprocessingInk" xmlns:wne="http://schemas.microsoft.com/office/word/2006/wordml" xmlns:wps="http://schemas.microsoft.com/office/word/2010/wordprocessingShape" mc:Ignorable="w14 w15 w16se wp14">
   <w:body>
     <w:p>
       <w:pPr>
-        <w:pStyle w:val="HTML"/>
+        <w:pStyle w:val="HTMLPreformatted"/>
         <w:spacing w:before="225" w:after="225"/>
         <w:ind w:right="-448"/>
         <w:contextualSpacing/>
@@ -27,7 +27,7 @@
     </w:p>
     <w:p>
       <w:pPr>
-        <w:pStyle w:val="HTML"/>
+        <w:pStyle w:val="HTMLPreformatted"/>
         <w:spacing w:before="225" w:after="225"/>
         <w:ind w:right="-448"/>
         <w:contextualSpacing/>
@@ -41,7 +41,7 @@
     </w:p>
     <w:p>
       <w:pPr>
-        <w:pStyle w:val="HTML"/>
+        <w:pStyle w:val="HTMLPreformatted"/>
         <w:spacing w:before="225" w:after="225"/>
         <w:ind w:right="-448"/>
         <w:contextualSpacing/>
@@ -73,7 +73,7 @@
     </w:p>
     <w:p>
       <w:pPr>
-        <w:pStyle w:val="HTML"/>
+        <w:pStyle w:val="HTMLPreformatted"/>
         <w:spacing w:before="225" w:after="225"/>
         <w:ind w:right="-448"/>
         <w:contextualSpacing/>
@@ -157,7 +157,7 @@
     </w:p>
     <w:p>
       <w:pPr>
-        <w:pStyle w:val="HTML"/>
+        <w:pStyle w:val="HTMLPreformatted"/>
         <w:spacing w:before="225" w:after="225"/>
         <w:ind w:right="-448"/>
         <w:contextualSpacing/>
@@ -171,7 +171,7 @@
     </w:p>
     <w:p>
       <w:pPr>
-        <w:pStyle w:val="HTML"/>
+        <w:pStyle w:val="HTMLPreformatted"/>
         <w:spacing w:before="225" w:after="225"/>
         <w:ind w:right="-448"/>
         <w:contextualSpacing/>
@@ -221,6 +221,7 @@
         </w:rPr>
         <w:t xml:space="preserve"> </w:t>
       </w:r>
+      <w:proofErr w:type="spellStart"/>
       <w:r>
         <w:rPr>
           <w:rStyle w:val="nv"/>
@@ -233,6 +234,7 @@
         </w:rPr>
         <w:t>qual</w:t>
       </w:r>
+      <w:proofErr w:type="spellEnd"/>
       <w:r>
         <w:rPr>
           <w:rStyle w:val="nv"/>
@@ -848,6 +850,7 @@
         </w:rPr>
         <w:t>(</w:t>
       </w:r>
+      <w:proofErr w:type="spellStart"/>
       <w:r>
         <w:rPr>
           <w:rStyle w:val="nv"/>
@@ -859,6 +862,7 @@
         </w:rPr>
         <w:t>str</w:t>
       </w:r>
+      <w:proofErr w:type="spellEnd"/>
       <w:r>
         <w:rPr>
           <w:rStyle w:val="nv"/>
@@ -916,6 +920,7 @@
         </w:rPr>
         <w:t>(</w:t>
       </w:r>
+      <w:proofErr w:type="spellStart"/>
       <w:r>
         <w:rPr>
           <w:sz w:val="18"/>
@@ -924,6 +929,7 @@
         </w:rPr>
         <w:t>str</w:t>
       </w:r>
+      <w:proofErr w:type="spellEnd"/>
       <w:r>
         <w:rPr>
           <w:sz w:val="18"/>
@@ -1063,6 +1069,7 @@
         </w:rPr>
         <w:t>(</w:t>
       </w:r>
+      <w:proofErr w:type="spellStart"/>
       <w:r>
         <w:rPr>
           <w:sz w:val="18"/>
@@ -1071,6 +1078,7 @@
         </w:rPr>
         <w:t>str</w:t>
       </w:r>
+      <w:proofErr w:type="spellEnd"/>
       <w:r>
         <w:rPr>
           <w:sz w:val="18"/>
@@ -1275,6 +1283,7 @@
         </w:rPr>
         <w:t xml:space="preserve"> </w:t>
       </w:r>
+      <w:proofErr w:type="spellStart"/>
       <w:r>
         <w:rPr>
           <w:rStyle w:val="nv"/>
@@ -1287,6 +1296,7 @@
         </w:rPr>
         <w:t>qual</w:t>
       </w:r>
+      <w:proofErr w:type="spellEnd"/>
       <w:r>
         <w:rPr>
           <w:rStyle w:val="o"/>
@@ -1362,6 +1372,7 @@
         </w:rPr>
         <w:t>(</w:t>
       </w:r>
+      <w:proofErr w:type="spellStart"/>
       <w:r>
         <w:rPr>
           <w:sz w:val="18"/>
@@ -1370,6 +1381,7 @@
         </w:rPr>
         <w:t>qual</w:t>
       </w:r>
+      <w:proofErr w:type="spellEnd"/>
       <w:r>
         <w:rPr>
           <w:sz w:val="18"/>
@@ -1672,6 +1684,7 @@
         </w:rPr>
         <w:t xml:space="preserve"> | </w:t>
       </w:r>
+      <w:proofErr w:type="spellStart"/>
       <w:r>
         <w:rPr>
           <w:sz w:val="18"/>
@@ -1680,6 +1693,7 @@
         </w:rPr>
         <w:t>int</w:t>
       </w:r>
+      <w:proofErr w:type="spellEnd"/>
       <w:r>
         <w:rPr>
           <w:sz w:val="18"/>
@@ -1752,6 +1766,7 @@
         </w:rPr>
         <w:t xml:space="preserve"> % 60 | </w:t>
       </w:r>
+      <w:proofErr w:type="spellStart"/>
       <w:r>
         <w:rPr>
           <w:sz w:val="18"/>
@@ -1760,6 +1775,7 @@
         </w:rPr>
         <w:t>int</w:t>
       </w:r>
+      <w:proofErr w:type="spellEnd"/>
       <w:r>
         <w:rPr>
           <w:sz w:val="18"/>
@@ -1832,6 +1848,7 @@
         </w:rPr>
         <w:t xml:space="preserve"> % 60 | </w:t>
       </w:r>
+      <w:proofErr w:type="spellStart"/>
       <w:r>
         <w:rPr>
           <w:sz w:val="18"/>
@@ -1840,6 +1857,7 @@
         </w:rPr>
         <w:t>int</w:t>
       </w:r>
+      <w:proofErr w:type="spellEnd"/>
       <w:r>
         <w:rPr>
           <w:sz w:val="18"/>
@@ -2495,7 +2513,7 @@
     </w:p>
     <w:p>
       <w:pPr>
-        <w:pStyle w:val="HTML"/>
+        <w:pStyle w:val="HTMLPreformatted"/>
         <w:spacing w:before="225" w:after="225"/>
         <w:ind w:right="-448"/>
         <w:contextualSpacing/>
@@ -2506,7 +2524,6 @@
           <w:szCs w:val="18"/>
         </w:rPr>
       </w:pPr>
-      <w:proofErr w:type="gramStart"/>
       <w:r>
         <w:rPr>
           <w:rFonts w:asciiTheme="minorHAnsi" w:hAnsiTheme="minorHAnsi" w:cstheme="minorHAnsi"/>
@@ -2526,7 +2543,6 @@
         <w:t>descr</w:t>
       </w:r>
       <w:proofErr w:type="spellEnd"/>
-      <w:proofErr w:type="gramEnd"/>
       <w:r>
         <w:rPr>
           <w:rFonts w:asciiTheme="minorHAnsi" w:hAnsiTheme="minorHAnsi" w:cstheme="minorHAnsi"/>
@@ -3039,7 +3055,7 @@
     </w:p>
     <w:p>
       <w:pPr>
-        <w:pStyle w:val="1"/>
+        <w:pStyle w:val="Heading1"/>
         <w:tabs>
           <w:tab w:val="left" w:pos="1701"/>
         </w:tabs>
@@ -3055,7 +3071,7 @@
     </w:p>
     <w:p>
       <w:pPr>
-        <w:pStyle w:val="1"/>
+        <w:pStyle w:val="Heading1"/>
         <w:spacing w:before="0" w:after="60"/>
         <w:jc w:val="center"/>
         <w:rPr>
@@ -3063,6 +3079,7 @@
           <w:color w:val="auto"/>
           <w:sz w:val="22"/>
           <w:szCs w:val="16"/>
+          <w:lang w:val="bg-BG"/>
         </w:rPr>
       </w:pPr>
       <w:r>
@@ -3072,12 +3089,22 @@
           <w:sz w:val="24"/>
           <w:szCs w:val="16"/>
         </w:rPr>
-        <w:t>ПРОТОКОЛ РЕЗУЛЬТАТОВ</w:t>
+        <w:t>ПРОТОКОЛ РЕЗ</w:t>
+      </w:r>
+      <w:r>
+        <w:rPr>
+          <w:rFonts w:ascii="Times New Roman" w:eastAsia="Times New Roman" w:hAnsi="Times New Roman" w:cs="Times New Roman"/>
+          <w:color w:val="auto"/>
+          <w:sz w:val="24"/>
+          <w:szCs w:val="16"/>
+          <w:lang w:val="bg-BG"/>
+        </w:rPr>
+        <w:t>УЛТАТИ</w:t>
       </w:r>
     </w:p>
     <w:tbl>
       <w:tblPr>
-        <w:tblStyle w:val="a6"/>
+        <w:tblStyle w:val="TableGrid"/>
         <w:tblW w:w="10348" w:type="dxa"/>
         <w:tblLook w:val="04A0" w:firstRow="1" w:lastRow="0" w:firstColumn="1" w:lastColumn="0" w:noHBand="0" w:noVBand="1"/>
       </w:tblPr>
@@ -3121,7 +3148,7 @@
           </w:tcPr>
           <w:p>
             <w:pPr>
-              <w:pStyle w:val="1"/>
+              <w:pStyle w:val="Heading1"/>
               <w:spacing w:before="0"/>
               <w:ind w:right="318"/>
               <w:jc w:val="right"/>
@@ -3138,52 +3165,7 @@
                 <w:sz w:val="16"/>
                 <w:szCs w:val="16"/>
               </w:rPr>
-              <w:t xml:space="preserve">{% </w:t>
-            </w:r>
-            <w:proofErr w:type="spellStart"/>
-            <w:r>
-              <w:rPr>
-                <w:color w:val="7030A0"/>
-                <w:sz w:val="16"/>
-                <w:szCs w:val="16"/>
-              </w:rPr>
-              <w:t>if</w:t>
-            </w:r>
-            <w:proofErr w:type="spellEnd"/>
-            <w:r>
-              <w:rPr>
-                <w:color w:val="7030A0"/>
-                <w:sz w:val="16"/>
-                <w:szCs w:val="16"/>
-              </w:rPr>
-              <w:t xml:space="preserve"> </w:t>
-            </w:r>
-            <w:proofErr w:type="spellStart"/>
-            <w:r>
-              <w:rPr>
-                <w:color w:val="7030A0"/>
-                <w:sz w:val="16"/>
-                <w:szCs w:val="16"/>
-              </w:rPr>
-              <w:t>group.max_time</w:t>
-            </w:r>
-            <w:proofErr w:type="spellEnd"/>
-            <w:r>
-              <w:rPr>
-                <w:color w:val="7030A0"/>
-                <w:sz w:val="16"/>
-                <w:szCs w:val="16"/>
-              </w:rPr>
-              <w:t xml:space="preserve"> </w:t>
-            </w:r>
-            <w:proofErr w:type="gramStart"/>
-            <w:r>
-              <w:rPr>
-                <w:color w:val="7030A0"/>
-                <w:sz w:val="16"/>
-                <w:szCs w:val="16"/>
-              </w:rPr>
-              <w:t>%}</w:t>
+              <w:t>{% if group.max_time %}</w:t>
             </w:r>
             <w:r>
               <w:rPr>
@@ -3191,16 +3173,15 @@
                 <w:sz w:val="16"/>
                 <w:szCs w:val="16"/>
               </w:rPr>
-              <w:t>Контрольное</w:t>
+              <w:t>Контролно време</w:t>
             </w:r>
-            <w:proofErr w:type="gramEnd"/>
             <w:r>
               <w:rPr>
                 <w:color w:val="auto"/>
                 <w:sz w:val="16"/>
                 <w:szCs w:val="16"/>
               </w:rPr>
-              <w:t xml:space="preserve"> время: {{ </w:t>
+              <w:t xml:space="preserve">: {{ </w:t>
             </w:r>
             <w:r>
               <w:rPr>
@@ -3210,7 +3191,6 @@
               </w:rPr>
               <w:t>(</w:t>
             </w:r>
-            <w:proofErr w:type="spellStart"/>
             <w:r>
               <w:rPr>
                 <w:color w:val="auto"/>
@@ -3219,7 +3199,6 @@
               </w:rPr>
               <w:t>group.max_time</w:t>
             </w:r>
-            <w:proofErr w:type="spellEnd"/>
             <w:r>
               <w:rPr>
                 <w:color w:val="auto"/>
@@ -3268,6 +3247,7 @@
               </w:rPr>
               <w:t>|</w:t>
             </w:r>
+            <w:proofErr w:type="spellStart"/>
             <w:r>
               <w:rPr>
                 <w:color w:val="auto"/>
@@ -3277,6 +3257,7 @@
               </w:rPr>
               <w:t>int</w:t>
             </w:r>
+            <w:proofErr w:type="spellEnd"/>
             <w:r>
               <w:rPr>
                 <w:color w:val="auto"/>
@@ -3323,43 +3304,7 @@
                 <w:sz w:val="16"/>
                 <w:szCs w:val="16"/>
               </w:rPr>
-              <w:t xml:space="preserve">{% </w:t>
-            </w:r>
-            <w:proofErr w:type="spellStart"/>
-            <w:r>
-              <w:rPr>
-                <w:color w:val="7030A0"/>
-                <w:sz w:val="16"/>
-                <w:szCs w:val="16"/>
-              </w:rPr>
-              <w:t>endif</w:t>
-            </w:r>
-            <w:proofErr w:type="spellEnd"/>
-            <w:r>
-              <w:rPr>
-                <w:color w:val="7030A0"/>
-                <w:sz w:val="16"/>
-                <w:szCs w:val="16"/>
-              </w:rPr>
-              <w:t xml:space="preserve"> %} {% </w:t>
-            </w:r>
-            <w:proofErr w:type="spellStart"/>
-            <w:r>
-              <w:rPr>
-                <w:color w:val="7030A0"/>
-                <w:sz w:val="16"/>
-                <w:szCs w:val="16"/>
-              </w:rPr>
-              <w:t>if</w:t>
-            </w:r>
-            <w:proofErr w:type="spellEnd"/>
-            <w:r>
-              <w:rPr>
-                <w:color w:val="7030A0"/>
-                <w:sz w:val="16"/>
-                <w:szCs w:val="16"/>
-              </w:rPr>
-              <w:t xml:space="preserve"> </w:t>
+              <w:t xml:space="preserve">{% endif %} {% if </w:t>
             </w:r>
             <w:r>
               <w:rPr>
@@ -3376,18 +3321,8 @@
                 <w:sz w:val="16"/>
                 <w:szCs w:val="16"/>
               </w:rPr>
-              <w:t>.</w:t>
+              <w:t>.controls|length</w:t>
             </w:r>
-            <w:proofErr w:type="spellStart"/>
-            <w:r>
-              <w:rPr>
-                <w:color w:val="7030A0"/>
-                <w:sz w:val="16"/>
-                <w:szCs w:val="16"/>
-              </w:rPr>
-              <w:t>controls|length</w:t>
-            </w:r>
-            <w:proofErr w:type="spellEnd"/>
             <w:r>
               <w:rPr>
                 <w:color w:val="7030A0"/>
@@ -3404,7 +3339,6 @@
               </w:rPr>
               <w:t xml:space="preserve">{{ </w:t>
             </w:r>
-            <w:proofErr w:type="spellStart"/>
             <w:r>
               <w:rPr>
                 <w:color w:val="auto"/>
@@ -3413,7 +3347,6 @@
               </w:rPr>
               <w:t>course.controls|length</w:t>
             </w:r>
-            <w:proofErr w:type="spellEnd"/>
             <w:r>
               <w:rPr>
                 <w:color w:val="auto"/>
@@ -3428,7 +3361,16 @@
                 <w:sz w:val="16"/>
                 <w:szCs w:val="16"/>
               </w:rPr>
-              <w:t>}} КП</w:t>
+              <w:t>}} К</w:t>
+            </w:r>
+            <w:r>
+              <w:rPr>
+                <w:color w:val="auto"/>
+                <w:sz w:val="16"/>
+                <w:szCs w:val="16"/>
+                <w:lang w:val="bg-BG"/>
+              </w:rPr>
+              <w:t>Т</w:t>
             </w:r>
             <w:r>
               <w:rPr>
@@ -3436,43 +3378,7 @@
                 <w:sz w:val="16"/>
                 <w:szCs w:val="16"/>
               </w:rPr>
-              <w:t xml:space="preserve">{% </w:t>
-            </w:r>
-            <w:proofErr w:type="spellStart"/>
-            <w:r>
-              <w:rPr>
-                <w:color w:val="7030A0"/>
-                <w:sz w:val="16"/>
-                <w:szCs w:val="16"/>
-              </w:rPr>
-              <w:t>endif</w:t>
-            </w:r>
-            <w:proofErr w:type="spellEnd"/>
-            <w:r>
-              <w:rPr>
-                <w:color w:val="7030A0"/>
-                <w:sz w:val="16"/>
-                <w:szCs w:val="16"/>
-              </w:rPr>
-              <w:t xml:space="preserve"> %} {% </w:t>
-            </w:r>
-            <w:proofErr w:type="spellStart"/>
-            <w:r>
-              <w:rPr>
-                <w:color w:val="7030A0"/>
-                <w:sz w:val="16"/>
-                <w:szCs w:val="16"/>
-              </w:rPr>
-              <w:t>if</w:t>
-            </w:r>
-            <w:proofErr w:type="spellEnd"/>
-            <w:r>
-              <w:rPr>
-                <w:color w:val="7030A0"/>
-                <w:sz w:val="16"/>
-                <w:szCs w:val="16"/>
-              </w:rPr>
-              <w:t xml:space="preserve"> </w:t>
+              <w:t xml:space="preserve">{% endif %} {% if </w:t>
             </w:r>
             <w:r>
               <w:rPr>
@@ -3489,25 +3395,7 @@
                 <w:sz w:val="16"/>
                 <w:szCs w:val="16"/>
               </w:rPr>
-              <w:t>.</w:t>
-            </w:r>
-            <w:proofErr w:type="spellStart"/>
-            <w:r>
-              <w:rPr>
-                <w:color w:val="7030A0"/>
-                <w:sz w:val="16"/>
-                <w:szCs w:val="16"/>
-              </w:rPr>
-              <w:t>length</w:t>
-            </w:r>
-            <w:proofErr w:type="spellEnd"/>
-            <w:r>
-              <w:rPr>
-                <w:color w:val="7030A0"/>
-                <w:sz w:val="16"/>
-                <w:szCs w:val="16"/>
-              </w:rPr>
-              <w:t xml:space="preserve"> %}</w:t>
+              <w:t>.length %}</w:t>
             </w:r>
             <w:r>
               <w:rPr>
@@ -3525,7 +3413,6 @@
               </w:rPr>
               <w:t xml:space="preserve">{{ </w:t>
             </w:r>
-            <w:proofErr w:type="spellStart"/>
             <w:r>
               <w:rPr>
                 <w:color w:val="auto"/>
@@ -3540,16 +3427,7 @@
                 <w:sz w:val="16"/>
                 <w:szCs w:val="16"/>
               </w:rPr>
-              <w:t>.length</w:t>
-            </w:r>
-            <w:proofErr w:type="spellEnd"/>
-            <w:r>
-              <w:rPr>
-                <w:color w:val="auto"/>
-                <w:sz w:val="16"/>
-                <w:szCs w:val="16"/>
-              </w:rPr>
-              <w:t xml:space="preserve"> / 1000 }} км</w:t>
+              <w:t>.length / 1000 }} км</w:t>
             </w:r>
             <w:r>
               <w:rPr>
@@ -3557,30 +3435,12 @@
                 <w:sz w:val="16"/>
                 <w:szCs w:val="16"/>
               </w:rPr>
-              <w:t xml:space="preserve">{% </w:t>
-            </w:r>
-            <w:proofErr w:type="spellStart"/>
-            <w:r>
-              <w:rPr>
-                <w:color w:val="7030A0"/>
-                <w:sz w:val="16"/>
-                <w:szCs w:val="16"/>
-              </w:rPr>
-              <w:t>endif</w:t>
-            </w:r>
-            <w:proofErr w:type="spellEnd"/>
-            <w:r>
-              <w:rPr>
-                <w:color w:val="7030A0"/>
-                <w:sz w:val="16"/>
-                <w:szCs w:val="16"/>
-              </w:rPr>
-              <w:t xml:space="preserve"> %}</w:t>
+              <w:t>{% endif %}</w:t>
             </w:r>
           </w:p>
           <w:p>
             <w:pPr>
-              <w:pStyle w:val="HTML"/>
+              <w:pStyle w:val="HTMLPreformatted"/>
               <w:spacing w:line="200" w:lineRule="exact"/>
               <w:rPr>
                 <w:lang w:val="en-US"/>
@@ -3977,6 +3837,7 @@
               </w:rPr>
               <w:t xml:space="preserve"> </w:t>
             </w:r>
+            <w:proofErr w:type="spellStart"/>
             <w:r>
               <w:rPr>
                 <w:rFonts w:ascii="Arial" w:hAnsi="Arial" w:cs="Arial"/>
@@ -3997,6 +3858,7 @@
               </w:rPr>
               <w:t>nt</w:t>
             </w:r>
+            <w:proofErr w:type="spellEnd"/>
             <w:r>
               <w:rPr>
                 <w:rFonts w:ascii="Arial" w:hAnsi="Arial" w:cs="Arial"/>
@@ -4096,7 +3958,7 @@
     </w:tbl>
     <w:p>
       <w:pPr>
-        <w:pStyle w:val="1"/>
+        <w:pStyle w:val="Heading1"/>
         <w:spacing w:before="0"/>
         <w:ind w:left="7513" w:firstLine="708"/>
         <w:rPr>
@@ -4143,8 +4005,9 @@
           <w:color w:val="auto"/>
           <w:sz w:val="18"/>
           <w:szCs w:val="18"/>
-        </w:rPr>
-        <w:t>всего</w:t>
+          <w:lang w:val="bg-BG"/>
+        </w:rPr>
+        <w:t>общо листа</w:t>
       </w:r>
       <w:r>
         <w:rPr>
@@ -4164,7 +4027,7 @@
           <w:sz w:val="18"/>
           <w:szCs w:val="18"/>
         </w:rPr>
-        <w:t>листов</w:t>
+        <w:t>{{</w:t>
       </w:r>
       <w:r>
         <w:rPr>
@@ -4174,61 +4037,7 @@
           <w:sz w:val="18"/>
           <w:szCs w:val="18"/>
         </w:rPr>
-        <w:t xml:space="preserve"> </w:t>
-      </w:r>
-      <w:proofErr w:type="gramStart"/>
-      <w:r>
-        <w:rPr>
-          <w:rFonts w:ascii="Times New Roman" w:hAnsi="Times New Roman" w:cs="Times New Roman"/>
-          <w:b w:val="0"/>
-          <w:color w:val="auto"/>
-          <w:sz w:val="18"/>
-          <w:szCs w:val="18"/>
-        </w:rPr>
-        <w:t>{{</w:t>
-      </w:r>
-      <w:r>
-        <w:rPr>
-          <w:rFonts w:ascii="Times New Roman" w:hAnsi="Times New Roman" w:cs="Times New Roman"/>
-          <w:b w:val="0"/>
-          <w:color w:val="auto"/>
-          <w:sz w:val="18"/>
-          <w:szCs w:val="18"/>
-        </w:rPr>
-        <w:t xml:space="preserve"> </w:t>
-      </w:r>
-      <w:proofErr w:type="spellStart"/>
-      <w:r>
-        <w:rPr>
-          <w:rFonts w:ascii="Times New Roman" w:hAnsi="Times New Roman" w:cs="Times New Roman"/>
-          <w:b w:val="0"/>
-          <w:color w:val="auto"/>
-          <w:sz w:val="18"/>
-          <w:szCs w:val="18"/>
-        </w:rPr>
-        <w:t>page</w:t>
-      </w:r>
-      <w:proofErr w:type="gramEnd"/>
-      <w:r>
-        <w:rPr>
-          <w:rFonts w:ascii="Times New Roman" w:hAnsi="Times New Roman" w:cs="Times New Roman"/>
-          <w:b w:val="0"/>
-          <w:color w:val="auto"/>
-          <w:sz w:val="18"/>
-          <w:szCs w:val="18"/>
-        </w:rPr>
-        <w:t>_count</w:t>
-      </w:r>
-      <w:proofErr w:type="spellEnd"/>
-      <w:r>
-        <w:rPr>
-          <w:rFonts w:ascii="Times New Roman" w:hAnsi="Times New Roman" w:cs="Times New Roman"/>
-          <w:b w:val="0"/>
-          <w:color w:val="auto"/>
-          <w:sz w:val="18"/>
-          <w:szCs w:val="18"/>
-        </w:rPr>
-        <w:t xml:space="preserve"> </w:t>
+        <w:t xml:space="preserve"> page_count </w:t>
       </w:r>
       <w:r>
         <w:rPr>
@@ -4252,7 +4061,7 @@
     </w:p>
     <w:p>
       <w:pPr>
-        <w:pStyle w:val="HTML"/>
+        <w:pStyle w:val="HTMLPreformatted"/>
         <w:spacing w:line="180" w:lineRule="exact"/>
         <w:rPr>
           <w:rFonts w:ascii="Arial" w:hAnsi="Arial" w:cs="Arial"/>
@@ -4288,6 +4097,7 @@
         </w:rPr>
         <w:t xml:space="preserve"> </w:t>
       </w:r>
+      <w:proofErr w:type="spellStart"/>
       <w:r>
         <w:rPr>
           <w:rFonts w:ascii="Arial" w:hAnsi="Arial" w:cs="Arial"/>
@@ -4298,6 +4108,7 @@
         </w:rPr>
         <w:t>vars</w:t>
       </w:r>
+      <w:proofErr w:type="spellEnd"/>
       <w:r>
         <w:rPr>
           <w:rFonts w:ascii="Arial" w:hAnsi="Arial" w:cs="Arial"/>
@@ -4478,6 +4289,7 @@
         </w:rPr>
         <w:t xml:space="preserve"> </w:t>
       </w:r>
+      <w:proofErr w:type="spellStart"/>
       <w:r>
         <w:rPr>
           <w:rFonts w:ascii="Arial" w:hAnsi="Arial" w:cs="Arial"/>
@@ -4488,6 +4300,7 @@
         </w:rPr>
         <w:t>vars</w:t>
       </w:r>
+      <w:proofErr w:type="spellEnd"/>
       <w:r>
         <w:rPr>
           <w:rFonts w:ascii="Arial" w:hAnsi="Arial" w:cs="Arial"/>
@@ -4583,6 +4396,7 @@
         </w:rPr>
         <w:t xml:space="preserve"> %}{% </w:t>
       </w:r>
+      <w:proofErr w:type="spellStart"/>
       <w:r>
         <w:rPr>
           <w:rFonts w:ascii="Arial" w:hAnsi="Arial" w:cs="Arial"/>
@@ -4593,6 +4407,7 @@
         </w:rPr>
         <w:t>endif</w:t>
       </w:r>
+      <w:proofErr w:type="spellEnd"/>
       <w:r>
         <w:rPr>
           <w:rFonts w:ascii="Arial" w:hAnsi="Arial" w:cs="Arial"/>
@@ -5178,6 +4993,7 @@
         </w:rPr>
         <w:t>|</w:t>
       </w:r>
+      <w:proofErr w:type="spellStart"/>
       <w:r>
         <w:rPr>
           <w:rFonts w:ascii="Arial" w:hAnsi="Arial" w:cs="Arial"/>
@@ -5188,6 +5004,7 @@
         </w:rPr>
         <w:t>int</w:t>
       </w:r>
+      <w:proofErr w:type="spellEnd"/>
       <w:r>
         <w:rPr>
           <w:rFonts w:ascii="Arial" w:hAnsi="Arial" w:cs="Arial"/>
@@ -5215,6 +5032,7 @@
         </w:rPr>
         <w:t>(</w:t>
       </w:r>
+      <w:proofErr w:type="spellStart"/>
       <w:r>
         <w:rPr>
           <w:rFonts w:ascii="Arial" w:hAnsi="Arial" w:cs="Arial"/>
@@ -5225,6 +5043,7 @@
         </w:rPr>
         <w:t>vars</w:t>
       </w:r>
+      <w:proofErr w:type="spellEnd"/>
       <w:r>
         <w:rPr>
           <w:rFonts w:ascii="Arial" w:hAnsi="Arial" w:cs="Arial"/>
@@ -5309,6 +5128,7 @@
         </w:rPr>
         <w:t xml:space="preserve"> </w:t>
       </w:r>
+      <w:proofErr w:type="spellStart"/>
       <w:r>
         <w:rPr>
           <w:rFonts w:ascii="Arial" w:hAnsi="Arial" w:cs="Arial"/>
@@ -5319,6 +5139,7 @@
         </w:rPr>
         <w:t>vars</w:t>
       </w:r>
+      <w:proofErr w:type="spellEnd"/>
       <w:r>
         <w:rPr>
           <w:rFonts w:ascii="Arial" w:hAnsi="Arial" w:cs="Arial"/>
@@ -5486,6 +5307,7 @@
         </w:rPr>
         <w:t xml:space="preserve"> </w:t>
       </w:r>
+      <w:proofErr w:type="spellStart"/>
       <w:r>
         <w:rPr>
           <w:rFonts w:ascii="Arial" w:hAnsi="Arial" w:cs="Arial"/>
@@ -5496,6 +5318,7 @@
         </w:rPr>
         <w:t>int</w:t>
       </w:r>
+      <w:proofErr w:type="spellEnd"/>
       <w:r>
         <w:rPr>
           <w:rFonts w:ascii="Arial" w:hAnsi="Arial" w:cs="Arial"/>
@@ -5514,6 +5337,7 @@
         </w:rPr>
         <w:t xml:space="preserve">) %}{% </w:t>
       </w:r>
+      <w:proofErr w:type="spellStart"/>
       <w:r>
         <w:rPr>
           <w:rFonts w:ascii="Arial" w:hAnsi="Arial" w:cs="Arial"/>
@@ -5524,6 +5348,7 @@
         </w:rPr>
         <w:t>endif</w:t>
       </w:r>
+      <w:proofErr w:type="spellEnd"/>
       <w:r>
         <w:rPr>
           <w:rFonts w:ascii="Arial" w:hAnsi="Arial" w:cs="Arial"/>
@@ -5551,6 +5376,7 @@
         </w:rPr>
         <w:t xml:space="preserve"> </w:t>
       </w:r>
+      <w:proofErr w:type="spellStart"/>
       <w:r>
         <w:rPr>
           <w:rFonts w:ascii="Arial" w:hAnsi="Arial" w:cs="Arial"/>
@@ -5561,6 +5387,7 @@
         </w:rPr>
         <w:t>endif</w:t>
       </w:r>
+      <w:proofErr w:type="spellEnd"/>
       <w:r>
         <w:rPr>
           <w:rFonts w:ascii="Arial" w:hAnsi="Arial" w:cs="Arial"/>
@@ -5673,6 +5500,7 @@
         </w:rPr>
         <w:t xml:space="preserve"> </w:t>
       </w:r>
+      <w:proofErr w:type="spellStart"/>
       <w:r>
         <w:rPr>
           <w:rFonts w:ascii="Arial" w:hAnsi="Arial" w:cs="Arial"/>
@@ -5683,6 +5511,7 @@
         </w:rPr>
         <w:t>vars</w:t>
       </w:r>
+      <w:proofErr w:type="spellEnd"/>
       <w:r>
         <w:rPr>
           <w:rFonts w:ascii="Arial" w:hAnsi="Arial" w:cs="Arial"/>
@@ -5813,6 +5642,7 @@
         </w:rPr>
         <w:t>(</w:t>
       </w:r>
+      <w:proofErr w:type="spellStart"/>
       <w:r>
         <w:rPr>
           <w:rFonts w:ascii="Arial" w:hAnsi="Arial" w:cs="Arial"/>
@@ -5823,6 +5653,7 @@
         </w:rPr>
         <w:t>vars</w:t>
       </w:r>
+      <w:proofErr w:type="spellEnd"/>
       <w:r>
         <w:rPr>
           <w:rFonts w:ascii="Arial" w:hAnsi="Arial" w:cs="Arial"/>
@@ -5944,6 +5775,7 @@
         </w:rPr>
         <w:t xml:space="preserve">{% </w:t>
       </w:r>
+      <w:proofErr w:type="spellStart"/>
       <w:r>
         <w:rPr>
           <w:rFonts w:ascii="Arial" w:hAnsi="Arial" w:cs="Arial"/>
@@ -5954,6 +5786,7 @@
         </w:rPr>
         <w:t>endif</w:t>
       </w:r>
+      <w:proofErr w:type="spellEnd"/>
       <w:r>
         <w:rPr>
           <w:rFonts w:ascii="Arial" w:hAnsi="Arial" w:cs="Arial"/>
@@ -5972,6 +5805,7 @@
         </w:rPr>
         <w:t xml:space="preserve">{% </w:t>
       </w:r>
+      <w:proofErr w:type="spellStart"/>
       <w:r>
         <w:rPr>
           <w:rFonts w:ascii="Arial" w:hAnsi="Arial" w:cs="Arial"/>
@@ -5982,6 +5816,7 @@
         </w:rPr>
         <w:t>endif</w:t>
       </w:r>
+      <w:proofErr w:type="spellEnd"/>
       <w:r>
         <w:rPr>
           <w:rFonts w:ascii="Arial" w:hAnsi="Arial" w:cs="Arial"/>
@@ -6072,7 +5907,7 @@
     </w:p>
     <w:p>
       <w:pPr>
-        <w:pStyle w:val="HTML"/>
+        <w:pStyle w:val="HTMLPreformatted"/>
         <w:spacing w:line="180" w:lineRule="exact"/>
         <w:rPr>
           <w:rFonts w:ascii="Arial" w:hAnsi="Arial" w:cs="Arial"/>
@@ -6158,8 +5993,9 @@
           <w:sz w:val="18"/>
           <w:szCs w:val="18"/>
           <w:u w:val="single"/>
-        </w:rPr>
-        <w:t>имя</w:t>
+          <w:lang w:val="bg-BG"/>
+        </w:rPr>
+        <w:t>И</w:t>
       </w:r>
       <w:r>
         <w:rPr>
@@ -6169,7 +6005,7 @@
           <w:szCs w:val="18"/>
           <w:u w:val="single"/>
         </w:rPr>
-        <w:t xml:space="preserve">    </w:t>
+        <w:t>ме</w:t>
       </w:r>
       <w:r>
         <w:rPr>
@@ -6179,7 +6015,7 @@
           <w:szCs w:val="18"/>
           <w:u w:val="single"/>
         </w:rPr>
-        <w:t xml:space="preserve"> </w:t>
+        <w:t xml:space="preserve">    </w:t>
       </w:r>
       <w:r>
         <w:rPr>
@@ -6189,7 +6025,7 @@
           <w:szCs w:val="18"/>
           <w:u w:val="single"/>
         </w:rPr>
-        <w:t>Коллектив</w:t>
+        <w:t xml:space="preserve"> </w:t>
       </w:r>
       <w:r>
         <w:rPr>
@@ -6198,8 +6034,9 @@
           <w:sz w:val="18"/>
           <w:szCs w:val="18"/>
           <w:u w:val="single"/>
-        </w:rPr>
-        <w:t>/Субъект РФ</w:t>
+          <w:lang w:val="bg-BG"/>
+        </w:rPr>
+        <w:t>Отбор</w:t>
       </w:r>
       <w:r>
         <w:rPr>
@@ -6209,7 +6046,7 @@
           <w:szCs w:val="18"/>
           <w:u w:val="single"/>
         </w:rPr>
-        <w:t xml:space="preserve">  </w:t>
+        <w:t>/Субъект РФ</w:t>
       </w:r>
       <w:r>
         <w:rPr>
@@ -6219,9 +6056,8 @@
           <w:szCs w:val="18"/>
           <w:u w:val="single"/>
         </w:rPr>
-        <w:t xml:space="preserve"> </w:t>
-      </w:r>
-      <w:proofErr w:type="spellStart"/>
+        <w:t xml:space="preserve">  </w:t>
+      </w:r>
       <w:r>
         <w:rPr>
           <w:b/>
@@ -6230,9 +6066,8 @@
           <w:szCs w:val="18"/>
           <w:u w:val="single"/>
         </w:rPr>
-        <w:t>Квал</w:t>
-      </w:r>
-      <w:proofErr w:type="spellEnd"/>
+        <w:t xml:space="preserve"> </w:t>
+      </w:r>
       <w:r>
         <w:rPr>
           <w:b/>
@@ -6241,7 +6076,7 @@
           <w:szCs w:val="18"/>
           <w:u w:val="single"/>
         </w:rPr>
-        <w:t xml:space="preserve"> </w:t>
+        <w:t>Квал</w:t>
       </w:r>
       <w:r>
         <w:rPr>
@@ -6261,7 +6096,7 @@
           <w:szCs w:val="18"/>
           <w:u w:val="single"/>
         </w:rPr>
-        <w:t>Номер</w:t>
+        <w:t xml:space="preserve"> </w:t>
       </w:r>
       <w:r>
         <w:rPr>
@@ -6271,7 +6106,7 @@
           <w:szCs w:val="18"/>
           <w:u w:val="single"/>
         </w:rPr>
-        <w:t xml:space="preserve"> </w:t>
+        <w:t>Номер</w:t>
       </w:r>
       <w:r>
         <w:rPr>
@@ -6291,7 +6126,7 @@
           <w:szCs w:val="18"/>
           <w:u w:val="single"/>
         </w:rPr>
-        <w:t>ГР</w:t>
+        <w:t xml:space="preserve"> </w:t>
       </w:r>
       <w:r>
         <w:rPr>
@@ -6300,8 +6135,9 @@
           <w:sz w:val="18"/>
           <w:szCs w:val="18"/>
           <w:u w:val="single"/>
-        </w:rPr>
-        <w:t xml:space="preserve"> </w:t>
+          <w:lang w:val="bg-BG"/>
+        </w:rPr>
+        <w:t>Год.</w:t>
       </w:r>
       <w:r>
         <w:rPr>
@@ -6310,7 +6146,6 @@
           <w:sz w:val="18"/>
           <w:szCs w:val="18"/>
           <w:u w:val="single"/>
-          <w:lang w:val="en-US"/>
         </w:rPr>
         <w:t xml:space="preserve"> </w:t>
       </w:r>
@@ -6321,6 +6156,7 @@
           <w:sz w:val="18"/>
           <w:szCs w:val="18"/>
           <w:u w:val="single"/>
+          <w:lang w:val="en-US"/>
         </w:rPr>
         <w:t xml:space="preserve"> </w:t>
       </w:r>
@@ -6332,7 +6168,7 @@
           <w:szCs w:val="18"/>
           <w:u w:val="single"/>
         </w:rPr>
-        <w:t>Результат</w:t>
+        <w:t xml:space="preserve"> </w:t>
       </w:r>
       <w:r>
         <w:rPr>
@@ -6342,7 +6178,7 @@
           <w:szCs w:val="18"/>
           <w:u w:val="single"/>
         </w:rPr>
-        <w:t xml:space="preserve"> </w:t>
+        <w:t>Резултат</w:t>
       </w:r>
       <w:r>
         <w:rPr>
@@ -6351,7 +6187,6 @@
           <w:sz w:val="18"/>
           <w:szCs w:val="18"/>
           <w:u w:val="single"/>
-          <w:lang w:val="en-US"/>
         </w:rPr>
         <w:t xml:space="preserve"> </w:t>
       </w:r>
@@ -6364,9 +6199,8 @@
           <w:u w:val="single"/>
           <w:lang w:val="en-US"/>
         </w:rPr>
-        <w:t xml:space="preserve">  </w:t>
-      </w:r>
-      <w:proofErr w:type="spellStart"/>
+        <w:t xml:space="preserve"> </w:t>
+      </w:r>
       <w:r>
         <w:rPr>
           <w:b/>
@@ -6374,10 +6208,10 @@
           <w:sz w:val="18"/>
           <w:szCs w:val="18"/>
           <w:u w:val="single"/>
-        </w:rPr>
-        <w:t>Ком.рез</w:t>
-      </w:r>
-      <w:proofErr w:type="spellEnd"/>
+          <w:lang w:val="en-US"/>
+        </w:rPr>
+        <w:t xml:space="preserve">  </w:t>
+      </w:r>
       <w:r>
         <w:rPr>
           <w:b/>
@@ -6386,7 +6220,7 @@
           <w:szCs w:val="18"/>
           <w:u w:val="single"/>
         </w:rPr>
-        <w:t>-т</w:t>
+        <w:t>Ком.рез-т</w:t>
       </w:r>
       <w:r>
         <w:rPr>
@@ -6409,8 +6243,6 @@
         </w:rPr>
         <w:t xml:space="preserve"> </w:t>
       </w:r>
-      <w:bookmarkStart w:id="0" w:name="_GoBack"/>
-      <w:bookmarkEnd w:id="0"/>
       <w:r>
         <w:rPr>
           <w:b/>
@@ -6429,7 +6261,7 @@
           <w:szCs w:val="18"/>
           <w:u w:val="single"/>
         </w:rPr>
-        <w:t>Место</w:t>
+        <w:t>Място</w:t>
       </w:r>
       <w:r>
         <w:rPr>
@@ -6448,8 +6280,19 @@
           <w:sz w:val="18"/>
           <w:szCs w:val="18"/>
           <w:u w:val="single"/>
-        </w:rPr>
-        <w:t>Очки</w:t>
+          <w:lang w:val="bg-BG"/>
+        </w:rPr>
+        <w:t>То</w:t>
+      </w:r>
+      <w:r>
+        <w:rPr>
+          <w:b/>
+          <w:bCs/>
+          <w:sz w:val="18"/>
+          <w:szCs w:val="18"/>
+          <w:u w:val="single"/>
+        </w:rPr>
+        <w:t>чки</w:t>
       </w:r>
       <w:r>
         <w:rPr>
@@ -6464,7 +6307,7 @@
     </w:p>
     <w:p>
       <w:pPr>
-        <w:pStyle w:val="HTML"/>
+        <w:pStyle w:val="HTMLPreformatted"/>
         <w:spacing w:line="180" w:lineRule="exact"/>
         <w:rPr>
           <w:rFonts w:ascii="Arial" w:hAnsi="Arial" w:cs="Arial"/>
@@ -6481,7 +6324,37 @@
           <w:szCs w:val="18"/>
           <w:lang w:val="en-US"/>
         </w:rPr>
-        <w:t xml:space="preserve">{% set count = [1] </w:t>
+        <w:t>{% set count = [1] %}</w:t>
+      </w:r>
+      <w:r>
+        <w:rPr>
+          <w:rFonts w:ascii="Arial" w:hAnsi="Arial" w:cs="Arial"/>
+          <w:color w:val="7030A0"/>
+          <w:sz w:val="14"/>
+          <w:szCs w:val="18"/>
+          <w:lang w:val="en-US"/>
+        </w:rPr>
+        <w:t xml:space="preserve">{% for </w:t>
+      </w:r>
+      <w:r>
+        <w:rPr>
+          <w:rFonts w:ascii="Arial" w:hAnsi="Arial" w:cs="Arial"/>
+          <w:color w:val="7030A0"/>
+          <w:sz w:val="14"/>
+          <w:szCs w:val="18"/>
+          <w:lang w:val="en-US"/>
+        </w:rPr>
+        <w:t>place</w:t>
+      </w:r>
+      <w:r>
+        <w:rPr>
+          <w:rFonts w:ascii="Arial" w:hAnsi="Arial" w:cs="Arial"/>
+          <w:color w:val="7030A0"/>
+          <w:sz w:val="14"/>
+          <w:szCs w:val="18"/>
+          <w:lang w:val="en-US"/>
+        </w:rPr>
+        <w:t xml:space="preserve"> in </w:t>
       </w:r>
       <w:proofErr w:type="gramStart"/>
       <w:r>
@@ -6492,49 +6365,9 @@
           <w:szCs w:val="18"/>
           <w:lang w:val="en-US"/>
         </w:rPr>
-        <w:t>%}</w:t>
-      </w:r>
-      <w:r>
-        <w:rPr>
-          <w:rFonts w:ascii="Arial" w:hAnsi="Arial" w:cs="Arial"/>
-          <w:color w:val="7030A0"/>
-          <w:sz w:val="14"/>
-          <w:szCs w:val="18"/>
-          <w:lang w:val="en-US"/>
-        </w:rPr>
-        <w:t>{</w:t>
+        <w:t>range(</w:t>
       </w:r>
       <w:proofErr w:type="gramEnd"/>
-      <w:r>
-        <w:rPr>
-          <w:rFonts w:ascii="Arial" w:hAnsi="Arial" w:cs="Arial"/>
-          <w:color w:val="7030A0"/>
-          <w:sz w:val="14"/>
-          <w:szCs w:val="18"/>
-          <w:lang w:val="en-US"/>
-        </w:rPr>
-        <w:t xml:space="preserve">% for </w:t>
-      </w:r>
-      <w:r>
-        <w:rPr>
-          <w:rFonts w:ascii="Arial" w:hAnsi="Arial" w:cs="Arial"/>
-          <w:color w:val="7030A0"/>
-          <w:sz w:val="14"/>
-          <w:szCs w:val="18"/>
-          <w:lang w:val="en-US"/>
-        </w:rPr>
-        <w:t>place</w:t>
-      </w:r>
-      <w:r>
-        <w:rPr>
-          <w:rFonts w:ascii="Arial" w:hAnsi="Arial" w:cs="Arial"/>
-          <w:color w:val="7030A0"/>
-          <w:sz w:val="14"/>
-          <w:szCs w:val="18"/>
-          <w:lang w:val="en-US"/>
-        </w:rPr>
-        <w:t xml:space="preserve"> in range(</w:t>
-      </w:r>
       <w:r>
         <w:rPr>
           <w:rFonts w:ascii="Arial" w:hAnsi="Arial" w:cs="Arial"/>
@@ -6589,7 +6422,7 @@
     </w:p>
     <w:p>
       <w:pPr>
-        <w:pStyle w:val="HTML"/>
+        <w:pStyle w:val="HTMLPreformatted"/>
         <w:spacing w:line="180" w:lineRule="exact"/>
         <w:rPr>
           <w:rFonts w:ascii="Arial" w:hAnsi="Arial" w:cs="Arial"/>
@@ -7253,7 +7086,7 @@
     </w:p>
     <w:p>
       <w:pPr>
-        <w:pStyle w:val="HTML"/>
+        <w:pStyle w:val="HTMLPreformatted"/>
         <w:spacing w:line="180" w:lineRule="exact"/>
         <w:rPr>
           <w:rFonts w:ascii="Arial" w:hAnsi="Arial" w:cs="Arial"/>
@@ -7448,7 +7281,25 @@
           <w:szCs w:val="18"/>
           <w:lang w:val="en-US"/>
         </w:rPr>
-        <w:t>{{qual(</w:t>
+        <w:t>{{</w:t>
+      </w:r>
+      <w:proofErr w:type="spellStart"/>
+      <w:r>
+        <w:rPr>
+          <w:sz w:val="14"/>
+          <w:szCs w:val="18"/>
+          <w:lang w:val="en-US"/>
+        </w:rPr>
+        <w:t>qual</w:t>
+      </w:r>
+      <w:proofErr w:type="spellEnd"/>
+      <w:r>
+        <w:rPr>
+          <w:sz w:val="14"/>
+          <w:szCs w:val="18"/>
+          <w:lang w:val="en-US"/>
+        </w:rPr>
+        <w:t>(</w:t>
       </w:r>
       <w:proofErr w:type="spellStart"/>
       <w:r>
@@ -8086,7 +7937,7 @@
     </w:p>
     <w:p>
       <w:pPr>
-        <w:pStyle w:val="HTML"/>
+        <w:pStyle w:val="HTMLPreformatted"/>
         <w:textAlignment w:val="baseline"/>
         <w:rPr>
           <w:rFonts w:ascii="Times New Roman" w:hAnsi="Times New Roman" w:cs="Times New Roman"/>
@@ -8097,7 +7948,7 @@
     </w:p>
     <w:p>
       <w:pPr>
-        <w:pStyle w:val="HTML"/>
+        <w:pStyle w:val="HTMLPreformatted"/>
         <w:textAlignment w:val="baseline"/>
         <w:rPr>
           <w:rFonts w:ascii="Times New Roman" w:hAnsi="Times New Roman" w:cs="Times New Roman"/>
@@ -8256,8 +8107,9 @@
           <w:szCs w:val="18"/>
           <w:lang w:val="en-US"/>
         </w:rPr>
-        <w:t xml:space="preserve"> | int  + 1 }}</w:t>
-      </w:r>
+        <w:t xml:space="preserve"> | </w:t>
+      </w:r>
+      <w:proofErr w:type="spellStart"/>
       <w:r>
         <w:rPr>
           <w:rFonts w:ascii="Times New Roman" w:hAnsi="Times New Roman" w:cs="Times New Roman"/>
@@ -8265,13 +8117,32 @@
           <w:szCs w:val="18"/>
           <w:lang w:val="en-US"/>
         </w:rPr>
-        <w:t xml:space="preserve"> </w:t>
-      </w:r>
+        <w:t>int</w:t>
+      </w:r>
+      <w:proofErr w:type="spellEnd"/>
       <w:r>
         <w:rPr>
           <w:rFonts w:ascii="Times New Roman" w:hAnsi="Times New Roman" w:cs="Times New Roman"/>
           <w:sz w:val="18"/>
           <w:szCs w:val="18"/>
+          <w:lang w:val="en-US"/>
+        </w:rPr>
+        <w:t xml:space="preserve">  + 1 }}</w:t>
+      </w:r>
+      <w:r>
+        <w:rPr>
+          <w:rFonts w:ascii="Times New Roman" w:hAnsi="Times New Roman" w:cs="Times New Roman"/>
+          <w:sz w:val="18"/>
+          <w:szCs w:val="18"/>
+          <w:lang w:val="en-US"/>
+        </w:rPr>
+        <w:t xml:space="preserve"> </w:t>
+      </w:r>
+      <w:r>
+        <w:rPr>
+          <w:rFonts w:ascii="Times New Roman" w:hAnsi="Times New Roman" w:cs="Times New Roman"/>
+          <w:sz w:val="18"/>
+          <w:szCs w:val="18"/>
         </w:rPr>
         <w:t>лист</w:t>
       </w:r>
@@ -8289,25 +8160,9 @@
           <w:rFonts w:ascii="Times New Roman" w:hAnsi="Times New Roman" w:cs="Times New Roman"/>
           <w:sz w:val="18"/>
           <w:szCs w:val="18"/>
-        </w:rPr>
-        <w:t>всего</w:t>
-      </w:r>
-      <w:r>
-        <w:rPr>
-          <w:rFonts w:ascii="Times New Roman" w:hAnsi="Times New Roman" w:cs="Times New Roman"/>
-          <w:sz w:val="18"/>
-          <w:szCs w:val="18"/>
-          <w:lang w:val="en-US"/>
-        </w:rPr>
-        <w:t xml:space="preserve"> </w:t>
-      </w:r>
-      <w:r>
-        <w:rPr>
-          <w:rFonts w:ascii="Times New Roman" w:hAnsi="Times New Roman" w:cs="Times New Roman"/>
-          <w:sz w:val="18"/>
-          <w:szCs w:val="18"/>
-        </w:rPr>
-        <w:t>листов</w:t>
+          <w:lang w:val="bg-BG"/>
+        </w:rPr>
+        <w:t>общо листа</w:t>
       </w:r>
       <w:r>
         <w:rPr>
@@ -8350,7 +8205,7 @@
     </w:p>
     <w:p>
       <w:pPr>
-        <w:pStyle w:val="HTML"/>
+        <w:pStyle w:val="HTMLPreformatted"/>
         <w:textAlignment w:val="baseline"/>
         <w:rPr>
           <w:rFonts w:ascii="Arial" w:hAnsi="Arial" w:cs="Arial"/>
@@ -8369,6 +8224,7 @@
         </w:rPr>
         <w:t xml:space="preserve">{% </w:t>
       </w:r>
+      <w:proofErr w:type="spellStart"/>
       <w:r>
         <w:rPr>
           <w:rFonts w:ascii="Arial" w:hAnsi="Arial" w:cs="Arial"/>
@@ -8379,16 +8235,48 @@
         </w:rPr>
         <w:t>endif</w:t>
       </w:r>
-      <w:r>
-        <w:rPr>
-          <w:rFonts w:ascii="Arial" w:hAnsi="Arial" w:cs="Arial"/>
-          <w:color w:val="7030A0"/>
-          <w:sz w:val="18"/>
-          <w:szCs w:val="18"/>
-          <w:lang w:val="en-US"/>
-        </w:rPr>
-        <w:t xml:space="preserve"> </w:t>
-      </w:r>
+      <w:proofErr w:type="spellEnd"/>
+      <w:r>
+        <w:rPr>
+          <w:rFonts w:ascii="Arial" w:hAnsi="Arial" w:cs="Arial"/>
+          <w:color w:val="7030A0"/>
+          <w:sz w:val="18"/>
+          <w:szCs w:val="18"/>
+          <w:lang w:val="en-US"/>
+        </w:rPr>
+        <w:t xml:space="preserve"> %}</w:t>
+      </w:r>
+      <w:r>
+        <w:rPr>
+          <w:rFonts w:ascii="Arial" w:hAnsi="Arial" w:cs="Arial"/>
+          <w:color w:val="7030A0"/>
+          <w:sz w:val="18"/>
+          <w:szCs w:val="18"/>
+          <w:lang w:val="en-US"/>
+        </w:rPr>
+        <w:t xml:space="preserve">{% </w:t>
+      </w:r>
+      <w:r>
+        <w:rPr>
+          <w:rFonts w:ascii="Arial" w:hAnsi="Arial" w:cs="Arial"/>
+          <w:color w:val="7030A0"/>
+          <w:sz w:val="18"/>
+          <w:szCs w:val="18"/>
+          <w:lang w:val="en-US"/>
+        </w:rPr>
+        <w:t>if</w:t>
+      </w:r>
+      <w:r>
+        <w:rPr>
+          <w:rFonts w:ascii="Arial" w:hAnsi="Arial" w:cs="Arial"/>
+          <w:color w:val="7030A0"/>
+          <w:sz w:val="18"/>
+          <w:szCs w:val="18"/>
+          <w:lang w:val="en-US"/>
+        </w:rPr>
+        <w:t xml:space="preserve"> </w:t>
+      </w:r>
+      <w:proofErr w:type="spellStart"/>
       <w:proofErr w:type="gramStart"/>
       <w:r>
         <w:rPr>
@@ -8398,18 +8286,40 @@
           <w:szCs w:val="18"/>
           <w:lang w:val="en-US"/>
         </w:rPr>
-        <w:t>%}</w:t>
-      </w:r>
-      <w:r>
-        <w:rPr>
-          <w:rFonts w:ascii="Arial" w:hAnsi="Arial" w:cs="Arial"/>
-          <w:color w:val="7030A0"/>
-          <w:sz w:val="18"/>
-          <w:szCs w:val="18"/>
-          <w:lang w:val="en-US"/>
-        </w:rPr>
-        <w:t>{</w:t>
-      </w:r>
+        <w:t>count</w:t>
+      </w:r>
+      <w:r>
+        <w:rPr>
+          <w:rFonts w:ascii="Arial" w:hAnsi="Arial" w:cs="Arial"/>
+          <w:color w:val="7030A0"/>
+          <w:sz w:val="18"/>
+          <w:szCs w:val="18"/>
+          <w:lang w:val="en-US"/>
+        </w:rPr>
+        <w:t>.</w:t>
+      </w:r>
+      <w:r>
+        <w:rPr>
+          <w:rFonts w:ascii="Arial" w:hAnsi="Arial" w:cs="Arial"/>
+          <w:color w:val="7030A0"/>
+          <w:sz w:val="18"/>
+          <w:szCs w:val="18"/>
+          <w:lang w:val="en-US"/>
+        </w:rPr>
+        <w:t>append</w:t>
+      </w:r>
+      <w:proofErr w:type="spellEnd"/>
+      <w:r>
+        <w:rPr>
+          <w:rFonts w:ascii="Arial" w:hAnsi="Arial" w:cs="Arial"/>
+          <w:color w:val="7030A0"/>
+          <w:sz w:val="18"/>
+          <w:szCs w:val="18"/>
+          <w:lang w:val="en-US"/>
+        </w:rPr>
+        <w:t>(</w:t>
+      </w:r>
+      <w:proofErr w:type="spellStart"/>
       <w:proofErr w:type="gramEnd"/>
       <w:r>
         <w:rPr>
@@ -8419,37 +8329,6 @@
           <w:szCs w:val="18"/>
           <w:lang w:val="en-US"/>
         </w:rPr>
-        <w:t xml:space="preserve">% </w:t>
-      </w:r>
-      <w:r>
-        <w:rPr>
-          <w:rFonts w:ascii="Arial" w:hAnsi="Arial" w:cs="Arial"/>
-          <w:color w:val="7030A0"/>
-          <w:sz w:val="18"/>
-          <w:szCs w:val="18"/>
-          <w:lang w:val="en-US"/>
-        </w:rPr>
-        <w:t>if</w:t>
-      </w:r>
-      <w:r>
-        <w:rPr>
-          <w:rFonts w:ascii="Arial" w:hAnsi="Arial" w:cs="Arial"/>
-          <w:color w:val="7030A0"/>
-          <w:sz w:val="18"/>
-          <w:szCs w:val="18"/>
-          <w:lang w:val="en-US"/>
-        </w:rPr>
-        <w:t xml:space="preserve"> </w:t>
-      </w:r>
-      <w:proofErr w:type="spellStart"/>
-      <w:r>
-        <w:rPr>
-          <w:rFonts w:ascii="Arial" w:hAnsi="Arial" w:cs="Arial"/>
-          <w:color w:val="7030A0"/>
-          <w:sz w:val="18"/>
-          <w:szCs w:val="18"/>
-          <w:lang w:val="en-US"/>
-        </w:rPr>
         <w:t>count</w:t>
       </w:r>
       <w:r>
@@ -8470,48 +8349,6 @@
           <w:szCs w:val="18"/>
           <w:lang w:val="en-US"/>
         </w:rPr>
-        <w:t>append</w:t>
-      </w:r>
-      <w:proofErr w:type="spellEnd"/>
-      <w:r>
-        <w:rPr>
-          <w:rFonts w:ascii="Arial" w:hAnsi="Arial" w:cs="Arial"/>
-          <w:color w:val="7030A0"/>
-          <w:sz w:val="18"/>
-          <w:szCs w:val="18"/>
-          <w:lang w:val="en-US"/>
-        </w:rPr>
-        <w:t>(</w:t>
-      </w:r>
-      <w:proofErr w:type="spellStart"/>
-      <w:r>
-        <w:rPr>
-          <w:rFonts w:ascii="Arial" w:hAnsi="Arial" w:cs="Arial"/>
-          <w:color w:val="7030A0"/>
-          <w:sz w:val="18"/>
-          <w:szCs w:val="18"/>
-          <w:lang w:val="en-US"/>
-        </w:rPr>
-        <w:t>count</w:t>
-      </w:r>
-      <w:r>
-        <w:rPr>
-          <w:rFonts w:ascii="Arial" w:hAnsi="Arial" w:cs="Arial"/>
-          <w:color w:val="7030A0"/>
-          <w:sz w:val="18"/>
-          <w:szCs w:val="18"/>
-          <w:lang w:val="en-US"/>
-        </w:rPr>
-        <w:t>.</w:t>
-      </w:r>
-      <w:r>
-        <w:rPr>
-          <w:rFonts w:ascii="Arial" w:hAnsi="Arial" w:cs="Arial"/>
-          <w:color w:val="7030A0"/>
-          <w:sz w:val="18"/>
-          <w:szCs w:val="18"/>
-          <w:lang w:val="en-US"/>
-        </w:rPr>
         <w:t>pop</w:t>
       </w:r>
       <w:proofErr w:type="spellEnd"/>
@@ -8525,6 +8362,7 @@
         </w:rPr>
         <w:t xml:space="preserve">() + 1) %}{% </w:t>
       </w:r>
+      <w:proofErr w:type="spellStart"/>
       <w:r>
         <w:rPr>
           <w:rFonts w:ascii="Arial" w:hAnsi="Arial" w:cs="Arial"/>
@@ -8535,6 +8373,7 @@
         </w:rPr>
         <w:t>endif</w:t>
       </w:r>
+      <w:proofErr w:type="spellEnd"/>
       <w:r>
         <w:rPr>
           <w:rFonts w:ascii="Arial" w:hAnsi="Arial" w:cs="Arial"/>
@@ -8666,7 +8505,7 @@
     </w:p>
     <w:p>
       <w:pPr>
-        <w:pStyle w:val="HTML"/>
+        <w:pStyle w:val="HTMLPreformatted"/>
         <w:textAlignment w:val="baseline"/>
         <w:rPr>
           <w:rFonts w:ascii="Times New Roman" w:hAnsi="Times New Roman" w:cs="Times New Roman"/>
@@ -9007,7 +8846,7 @@
           <w:szCs w:val="18"/>
           <w:lang w:val="en-US" w:eastAsia="ru-RU"/>
         </w:rPr>
-        <w:t>{{qual(</w:t>
+        <w:t>{{</w:t>
       </w:r>
       <w:proofErr w:type="spellStart"/>
       <w:r>
@@ -9017,6 +8856,26 @@
           <w:szCs w:val="18"/>
           <w:lang w:val="en-US" w:eastAsia="ru-RU"/>
         </w:rPr>
+        <w:t>qual</w:t>
+      </w:r>
+      <w:proofErr w:type="spellEnd"/>
+      <w:r>
+        <w:rPr>
+          <w:rFonts w:ascii="Courier New" w:eastAsia="Times New Roman" w:hAnsi="Courier New" w:cs="Courier New"/>
+          <w:sz w:val="18"/>
+          <w:szCs w:val="18"/>
+          <w:lang w:val="en-US" w:eastAsia="ru-RU"/>
+        </w:rPr>
+        <w:t>(</w:t>
+      </w:r>
+      <w:proofErr w:type="spellStart"/>
+      <w:r>
+        <w:rPr>
+          <w:rFonts w:ascii="Courier New" w:eastAsia="Times New Roman" w:hAnsi="Courier New" w:cs="Courier New"/>
+          <w:sz w:val="18"/>
+          <w:szCs w:val="18"/>
+          <w:lang w:val="en-US" w:eastAsia="ru-RU"/>
+        </w:rPr>
         <w:t>cur_rank.qual</w:t>
       </w:r>
       <w:proofErr w:type="spellEnd"/>
@@ -9149,7 +9008,29 @@
           <w:szCs w:val="18"/>
           <w:lang w:val="en-US"/>
         </w:rPr>
-        <w:t>{% endif %}</w:t>
+        <w:t xml:space="preserve">{% </w:t>
+      </w:r>
+      <w:proofErr w:type="spellStart"/>
+      <w:r>
+        <w:rPr>
+          <w:rFonts w:ascii="Arial" w:hAnsi="Arial" w:cs="Arial"/>
+          <w:color w:val="7030A0"/>
+          <w:sz w:val="18"/>
+          <w:szCs w:val="18"/>
+          <w:lang w:val="en-US"/>
+        </w:rPr>
+        <w:t>endif</w:t>
+      </w:r>
+      <w:proofErr w:type="spellEnd"/>
+      <w:r>
+        <w:rPr>
+          <w:rFonts w:ascii="Arial" w:hAnsi="Arial" w:cs="Arial"/>
+          <w:color w:val="7030A0"/>
+          <w:sz w:val="18"/>
+          <w:szCs w:val="18"/>
+          <w:lang w:val="en-US"/>
+        </w:rPr>
+        <w:t xml:space="preserve"> %}</w:t>
       </w:r>
       <w:r>
         <w:rPr>
@@ -9191,7 +9072,29 @@
           <w:szCs w:val="18"/>
           <w:lang w:val="en-US"/>
         </w:rPr>
-        <w:t xml:space="preserve"> | int &gt; 0</w:t>
+        <w:t xml:space="preserve"> | </w:t>
+      </w:r>
+      <w:proofErr w:type="spellStart"/>
+      <w:r>
+        <w:rPr>
+          <w:rFonts w:ascii="Arial" w:hAnsi="Arial" w:cs="Arial"/>
+          <w:color w:val="7030A0"/>
+          <w:sz w:val="18"/>
+          <w:szCs w:val="18"/>
+          <w:lang w:val="en-US"/>
+        </w:rPr>
+        <w:t>int</w:t>
+      </w:r>
+      <w:proofErr w:type="spellEnd"/>
+      <w:r>
+        <w:rPr>
+          <w:rFonts w:ascii="Arial" w:hAnsi="Arial" w:cs="Arial"/>
+          <w:color w:val="7030A0"/>
+          <w:sz w:val="18"/>
+          <w:szCs w:val="18"/>
+          <w:lang w:val="en-US"/>
+        </w:rPr>
+        <w:t xml:space="preserve"> &gt; 0</w:t>
       </w:r>
       <w:r>
         <w:rPr>
@@ -9228,7 +9131,7 @@
           <w:szCs w:val="18"/>
           <w:lang w:val="en-US" w:eastAsia="ru-RU"/>
         </w:rPr>
-        <w:t xml:space="preserve"> {{qual(</w:t>
+        <w:t xml:space="preserve"> {{</w:t>
       </w:r>
       <w:proofErr w:type="spellStart"/>
       <w:r>
@@ -9238,6 +9141,26 @@
           <w:szCs w:val="18"/>
           <w:lang w:val="en-US" w:eastAsia="ru-RU"/>
         </w:rPr>
+        <w:t>qual</w:t>
+      </w:r>
+      <w:proofErr w:type="spellEnd"/>
+      <w:r>
+        <w:rPr>
+          <w:rFonts w:ascii="Courier New" w:eastAsia="Times New Roman" w:hAnsi="Courier New" w:cs="Courier New"/>
+          <w:sz w:val="18"/>
+          <w:szCs w:val="18"/>
+          <w:lang w:val="en-US" w:eastAsia="ru-RU"/>
+        </w:rPr>
+        <w:t>(</w:t>
+      </w:r>
+      <w:proofErr w:type="spellStart"/>
+      <w:r>
+        <w:rPr>
+          <w:rFonts w:ascii="Courier New" w:eastAsia="Times New Roman" w:hAnsi="Courier New" w:cs="Courier New"/>
+          <w:sz w:val="18"/>
+          <w:szCs w:val="18"/>
+          <w:lang w:val="en-US" w:eastAsia="ru-RU"/>
+        </w:rPr>
         <w:t>cur_rank.qual</w:t>
       </w:r>
       <w:proofErr w:type="spellEnd"/>
@@ -9316,7 +9239,7 @@
           <w:szCs w:val="18"/>
           <w:lang w:val="en-US" w:eastAsia="ru-RU"/>
         </w:rPr>
-        <w:t>места</w:t>
+        <w:t>място</w:t>
       </w:r>
       <w:proofErr w:type="spellEnd"/>
       <w:r>
@@ -9329,6 +9252,7 @@
         </w:rPr>
         <w:t xml:space="preserve">{% </w:t>
       </w:r>
+      <w:proofErr w:type="spellStart"/>
       <w:r>
         <w:rPr>
           <w:rFonts w:ascii="Arial" w:hAnsi="Arial" w:cs="Arial"/>
@@ -9339,6 +9263,7 @@
         </w:rPr>
         <w:t>endif</w:t>
       </w:r>
+      <w:proofErr w:type="spellEnd"/>
       <w:r>
         <w:rPr>
           <w:rFonts w:ascii="Arial" w:hAnsi="Arial" w:cs="Arial"/>
@@ -9359,6 +9284,7 @@
         </w:rPr>
         <w:t xml:space="preserve">{% </w:t>
       </w:r>
+      <w:proofErr w:type="spellStart"/>
       <w:r>
         <w:rPr>
           <w:rFonts w:ascii="Arial" w:hAnsi="Arial" w:cs="Arial"/>
@@ -9369,6 +9295,7 @@
         </w:rPr>
         <w:t>endif</w:t>
       </w:r>
+      <w:proofErr w:type="spellEnd"/>
       <w:r>
         <w:rPr>
           <w:rFonts w:ascii="Arial" w:hAnsi="Arial" w:cs="Arial"/>
@@ -9421,6 +9348,7 @@
         </w:rPr>
         <w:t xml:space="preserve">{% </w:t>
       </w:r>
+      <w:proofErr w:type="spellStart"/>
       <w:r>
         <w:rPr>
           <w:rFonts w:ascii="Arial" w:hAnsi="Arial" w:cs="Arial"/>
@@ -9431,6 +9359,7 @@
         </w:rPr>
         <w:t>endif</w:t>
       </w:r>
+      <w:proofErr w:type="spellEnd"/>
       <w:r>
         <w:rPr>
           <w:rFonts w:ascii="Arial" w:hAnsi="Arial" w:cs="Arial"/>
@@ -9444,7 +9373,7 @@
     </w:p>
     <w:p>
       <w:pPr>
-        <w:pStyle w:val="HTML"/>
+        <w:pStyle w:val="HTMLPreformatted"/>
         <w:textAlignment w:val="baseline"/>
         <w:rPr>
           <w:rFonts w:ascii="Arial" w:hAnsi="Arial" w:cs="Arial"/>
@@ -9456,6 +9385,7 @@
       <w:r>
         <w:rPr>
           <w:noProof/>
+          <w:lang w:val="en-US" w:eastAsia="en-US"/>
         </w:rPr>
         <w:drawing>
           <wp:anchor distT="0" distB="0" distL="114300" distR="114300" simplePos="0" relativeHeight="251669504" behindDoc="1" locked="0" layoutInCell="1" allowOverlap="1" wp14:anchorId="088495CB" wp14:editId="61734BFC">
@@ -9517,6 +9447,7 @@
           <w:color w:val="FFFFFF" w:themeColor="background1"/>
           <w:sz w:val="18"/>
           <w:szCs w:val="18"/>
+          <w:lang w:val="en-US" w:eastAsia="en-US"/>
         </w:rPr>
         <w:drawing>
           <wp:anchor distT="0" distB="0" distL="114300" distR="114300" simplePos="0" relativeHeight="251666432" behindDoc="1" locked="0" layoutInCell="1" allowOverlap="1">
@@ -9601,7 +9532,7 @@
     </w:p>
     <w:p>
       <w:pPr>
-        <w:pStyle w:val="HTML"/>
+        <w:pStyle w:val="HTMLPreformatted"/>
         <w:textAlignment w:val="baseline"/>
         <w:rPr>
           <w:rFonts w:ascii="Arial" w:hAnsi="Arial" w:cs="Arial"/>
@@ -9612,7 +9543,7 @@
     </w:p>
     <w:p>
       <w:pPr>
-        <w:pStyle w:val="HTML"/>
+        <w:pStyle w:val="HTMLPreformatted"/>
         <w:rPr>
           <w:sz w:val="18"/>
           <w:szCs w:val="18"/>
@@ -9623,44 +9554,14 @@
           <w:sz w:val="18"/>
           <w:szCs w:val="18"/>
         </w:rPr>
-        <w:t>Главный</w:t>
-      </w:r>
-      <w:r>
-        <w:rPr>
-          <w:sz w:val="18"/>
-          <w:szCs w:val="18"/>
-        </w:rPr>
-        <w:t xml:space="preserve"> </w:t>
-      </w:r>
-      <w:r>
-        <w:rPr>
-          <w:sz w:val="18"/>
-          <w:szCs w:val="18"/>
-        </w:rPr>
-        <w:t>судья</w:t>
-      </w:r>
-      <w:r>
-        <w:rPr>
-          <w:sz w:val="18"/>
-          <w:szCs w:val="18"/>
-        </w:rPr>
-        <w:t xml:space="preserve">                           </w:t>
-      </w:r>
-      <w:proofErr w:type="gramStart"/>
-      <w:r>
-        <w:rPr>
-          <w:sz w:val="18"/>
-          <w:szCs w:val="18"/>
-        </w:rPr>
-        <w:t xml:space="preserve">   {</w:t>
-      </w:r>
-      <w:proofErr w:type="gramEnd"/>
-      <w:r>
-        <w:rPr>
-          <w:sz w:val="18"/>
-          <w:szCs w:val="18"/>
-        </w:rPr>
-        <w:t>{</w:t>
+        <w:t>Главен съдия</w:t>
+      </w:r>
+      <w:r>
+        <w:rPr>
+          <w:sz w:val="18"/>
+          <w:szCs w:val="18"/>
+        </w:rPr>
+        <w:t xml:space="preserve">                              {{</w:t>
       </w:r>
       <w:r>
         <w:rPr>
@@ -9725,7 +9626,7 @@
     </w:p>
     <w:p>
       <w:pPr>
-        <w:pStyle w:val="HTML"/>
+        <w:pStyle w:val="HTMLPreformatted"/>
         <w:rPr>
           <w:sz w:val="18"/>
           <w:szCs w:val="18"/>
@@ -9734,7 +9635,7 @@
     </w:p>
     <w:p>
       <w:pPr>
-        <w:pStyle w:val="HTML"/>
+        <w:pStyle w:val="HTMLPreformatted"/>
         <w:rPr>
           <w:sz w:val="18"/>
           <w:szCs w:val="18"/>
@@ -9745,6 +9646,7 @@
           <w:noProof/>
           <w:sz w:val="18"/>
           <w:szCs w:val="18"/>
+          <w:lang w:val="en-US" w:eastAsia="en-US"/>
         </w:rPr>
         <w:drawing>
           <wp:anchor distT="0" distB="0" distL="114300" distR="114300" simplePos="0" relativeHeight="251667456" behindDoc="1" locked="0" layoutInCell="1" allowOverlap="1">
@@ -9802,7 +9704,7 @@
     </w:p>
     <w:p>
       <w:pPr>
-        <w:pStyle w:val="HTML"/>
+        <w:pStyle w:val="HTMLPreformatted"/>
         <w:rPr>
           <w:sz w:val="18"/>
           <w:szCs w:val="18"/>
@@ -9813,44 +9715,14 @@
           <w:sz w:val="18"/>
           <w:szCs w:val="18"/>
         </w:rPr>
-        <w:t>Главный</w:t>
-      </w:r>
-      <w:r>
-        <w:rPr>
-          <w:sz w:val="18"/>
-          <w:szCs w:val="18"/>
-        </w:rPr>
-        <w:t xml:space="preserve"> </w:t>
-      </w:r>
-      <w:r>
-        <w:rPr>
-          <w:sz w:val="18"/>
-          <w:szCs w:val="18"/>
-        </w:rPr>
-        <w:t>секретарь</w:t>
-      </w:r>
-      <w:r>
-        <w:rPr>
-          <w:sz w:val="18"/>
-          <w:szCs w:val="18"/>
-        </w:rPr>
-        <w:t xml:space="preserve">                       </w:t>
-      </w:r>
-      <w:proofErr w:type="gramStart"/>
-      <w:r>
-        <w:rPr>
-          <w:sz w:val="18"/>
-          <w:szCs w:val="18"/>
-        </w:rPr>
-        <w:t xml:space="preserve">   {</w:t>
-      </w:r>
-      <w:proofErr w:type="gramEnd"/>
-      <w:r>
-        <w:rPr>
-          <w:sz w:val="18"/>
-          <w:szCs w:val="18"/>
-        </w:rPr>
-        <w:t>{</w:t>
+        <w:t xml:space="preserve">Главен секретар </w:t>
+      </w:r>
+      <w:r>
+        <w:rPr>
+          <w:sz w:val="18"/>
+          <w:szCs w:val="18"/>
+        </w:rPr>
+        <w:t xml:space="preserve">                          {{</w:t>
       </w:r>
       <w:r>
         <w:rPr>
@@ -9900,7 +9772,7 @@
     </w:p>
     <w:p>
       <w:pPr>
-        <w:pStyle w:val="HTML"/>
+        <w:pStyle w:val="HTMLPreformatted"/>
         <w:rPr>
           <w:rFonts w:ascii="Arial" w:hAnsi="Arial" w:cs="Arial"/>
           <w:color w:val="7030A0"/>
@@ -9966,7 +9838,7 @@
     </w:p>
     <w:p>
       <w:pPr>
-        <w:pStyle w:val="HTML"/>
+        <w:pStyle w:val="HTMLPreformatted"/>
         <w:rPr>
           <w:sz w:val="18"/>
           <w:szCs w:val="18"/>
@@ -9987,6 +9859,8 @@
         </w:rPr>
         <w:br w:type="page"/>
       </w:r>
+      <w:bookmarkStart w:id="0" w:name="_GoBack"/>
+      <w:bookmarkEnd w:id="0"/>
     </w:p>
     <w:p>
       <w:pPr>
@@ -10008,6 +9882,7 @@
         <w:lastRenderedPageBreak/>
         <w:t xml:space="preserve">{% </w:t>
       </w:r>
+      <w:proofErr w:type="spellStart"/>
       <w:r>
         <w:rPr>
           <w:rFonts w:ascii="Arial" w:hAnsi="Arial" w:cs="Arial"/>
@@ -10018,6 +9893,7 @@
         </w:rPr>
         <w:t>endif</w:t>
       </w:r>
+      <w:proofErr w:type="spellEnd"/>
       <w:r>
         <w:rPr>
           <w:rFonts w:ascii="Arial" w:hAnsi="Arial" w:cs="Arial"/>
@@ -10116,7 +9992,7 @@
 </file>
 
 <file path=word/endnotes.xml><?xml version="1.0" encoding="utf-8"?>
-<w:endnotes xmlns:wpc="http://schemas.microsoft.com/office/word/2010/wordprocessingCanvas" xmlns:cx="http://schemas.microsoft.com/office/drawing/2014/chartex" xmlns:cx1="http://schemas.microsoft.com/office/drawing/2015/9/8/chartex" xmlns:cx2="http://schemas.microsoft.com/office/drawing/2015/10/21/chartex" xmlns:cx3="http://schemas.microsoft.com/office/drawing/2016/5/9/chartex" xmlns:cx4="http://schemas.microsoft.com/office/drawing/2016/5/10/chartex" xmlns:cx5="http://schemas.microsoft.com/office/drawing/2016/5/11/chartex" xmlns:cx6="http://schemas.microsoft.com/office/drawing/2016/5/12/chartex" xmlns:cx7="http://schemas.microsoft.com/office/drawing/2016/5/13/chartex" xmlns:cx8="http://schemas.microsoft.com/office/drawing/2016/5/14/chartex" xmlns:mc="http://schemas.openxmlformats.org/markup-compatibility/2006" xmlns:aink="http://schemas.microsoft.com/office/drawing/2016/ink" xmlns:am3d="http://schemas.microsoft.com/office/drawing/2017/model3d" xmlns:o="urn:schemas-microsoft-com:office:office" xmlns:r="http://schemas.openxmlformats.org/officeDocument/2006/relationships" xmlns:m="http://schemas.openxmlformats.org/officeDocument/2006/math" xmlns:v="urn:schemas-microsoft-com:vml" xmlns:wp14="http://schemas.microsoft.com/office/word/2010/wordprocessingDrawing" xmlns:wp="http://schemas.openxmlformats.org/drawingml/2006/wordprocessingDrawing" xmlns:w10="urn:schemas-microsoft-com:office:word" xmlns:w="http://schemas.openxmlformats.org/wordprocessingml/2006/main" xmlns:w14="http://schemas.microsoft.com/office/word/2010/wordml" xmlns:w15="http://schemas.microsoft.com/office/word/2012/wordml" xmlns:w16cid="http://schemas.microsoft.com/office/word/2016/wordml/cid" xmlns:w16se="http://schemas.microsoft.com/office/word/2015/wordml/symex" xmlns:wpg="http://schemas.microsoft.com/office/word/2010/wordprocessingGroup" xmlns:wpi="http://schemas.microsoft.com/office/word/2010/wordprocessingInk" xmlns:wne="http://schemas.microsoft.com/office/word/2006/wordml" xmlns:wps="http://schemas.microsoft.com/office/word/2010/wordprocessingShape" mc:Ignorable="w14 w15 w16se w16cid wp14">
+<w:endnotes xmlns:wpc="http://schemas.microsoft.com/office/word/2010/wordprocessingCanvas" xmlns:cx="http://schemas.microsoft.com/office/drawing/2014/chartex" xmlns:cx1="http://schemas.microsoft.com/office/drawing/2015/9/8/chartex" xmlns:mc="http://schemas.openxmlformats.org/markup-compatibility/2006" xmlns:o="urn:schemas-microsoft-com:office:office" xmlns:r="http://schemas.openxmlformats.org/officeDocument/2006/relationships" xmlns:m="http://schemas.openxmlformats.org/officeDocument/2006/math" xmlns:v="urn:schemas-microsoft-com:vml" xmlns:wp14="http://schemas.microsoft.com/office/word/2010/wordprocessingDrawing" xmlns:wp="http://schemas.openxmlformats.org/drawingml/2006/wordprocessingDrawing" xmlns:w10="urn:schemas-microsoft-com:office:word" xmlns:w="http://schemas.openxmlformats.org/wordprocessingml/2006/main" xmlns:w14="http://schemas.microsoft.com/office/word/2010/wordml" xmlns:w15="http://schemas.microsoft.com/office/word/2012/wordml" xmlns:w16se="http://schemas.microsoft.com/office/word/2015/wordml/symex" xmlns:wpg="http://schemas.microsoft.com/office/word/2010/wordprocessingGroup" xmlns:wpi="http://schemas.microsoft.com/office/word/2010/wordprocessingInk" xmlns:wne="http://schemas.microsoft.com/office/word/2006/wordml" xmlns:wps="http://schemas.microsoft.com/office/word/2010/wordprocessingShape" mc:Ignorable="w14 w15 w16se wp14">
   <w:endnote w:type="separator" w:id="-1">
     <w:p>
       <w:pPr>
@@ -10141,15 +10017,15 @@
 </file>
 
 <file path=word/footer1.xml><?xml version="1.0" encoding="utf-8"?>
-<w:ftr xmlns:wpc="http://schemas.microsoft.com/office/word/2010/wordprocessingCanvas" xmlns:cx="http://schemas.microsoft.com/office/drawing/2014/chartex" xmlns:cx1="http://schemas.microsoft.com/office/drawing/2015/9/8/chartex" xmlns:cx2="http://schemas.microsoft.com/office/drawing/2015/10/21/chartex" xmlns:cx3="http://schemas.microsoft.com/office/drawing/2016/5/9/chartex" xmlns:cx4="http://schemas.microsoft.com/office/drawing/2016/5/10/chartex" xmlns:cx5="http://schemas.microsoft.com/office/drawing/2016/5/11/chartex" xmlns:cx6="http://schemas.microsoft.com/office/drawing/2016/5/12/chartex" xmlns:cx7="http://schemas.microsoft.com/office/drawing/2016/5/13/chartex" xmlns:cx8="http://schemas.microsoft.com/office/drawing/2016/5/14/chartex" xmlns:mc="http://schemas.openxmlformats.org/markup-compatibility/2006" xmlns:aink="http://schemas.microsoft.com/office/drawing/2016/ink" xmlns:am3d="http://schemas.microsoft.com/office/drawing/2017/model3d" xmlns:o="urn:schemas-microsoft-com:office:office" xmlns:r="http://schemas.openxmlformats.org/officeDocument/2006/relationships" xmlns:m="http://schemas.openxmlformats.org/officeDocument/2006/math" xmlns:v="urn:schemas-microsoft-com:vml" xmlns:wp14="http://schemas.microsoft.com/office/word/2010/wordprocessingDrawing" xmlns:wp="http://schemas.openxmlformats.org/drawingml/2006/wordprocessingDrawing" xmlns:w10="urn:schemas-microsoft-com:office:word" xmlns:w="http://schemas.openxmlformats.org/wordprocessingml/2006/main" xmlns:w14="http://schemas.microsoft.com/office/word/2010/wordml" xmlns:w15="http://schemas.microsoft.com/office/word/2012/wordml" xmlns:w16cid="http://schemas.microsoft.com/office/word/2016/wordml/cid" xmlns:w16se="http://schemas.microsoft.com/office/word/2015/wordml/symex" xmlns:wpg="http://schemas.microsoft.com/office/word/2010/wordprocessingGroup" xmlns:wpi="http://schemas.microsoft.com/office/word/2010/wordprocessingInk" xmlns:wne="http://schemas.microsoft.com/office/word/2006/wordml" xmlns:wps="http://schemas.microsoft.com/office/word/2010/wordprocessingShape" mc:Ignorable="w14 w15 w16se w16cid wp14">
+<w:ftr xmlns:wpc="http://schemas.microsoft.com/office/word/2010/wordprocessingCanvas" xmlns:cx="http://schemas.microsoft.com/office/drawing/2014/chartex" xmlns:cx1="http://schemas.microsoft.com/office/drawing/2015/9/8/chartex" xmlns:mc="http://schemas.openxmlformats.org/markup-compatibility/2006" xmlns:o="urn:schemas-microsoft-com:office:office" xmlns:r="http://schemas.openxmlformats.org/officeDocument/2006/relationships" xmlns:m="http://schemas.openxmlformats.org/officeDocument/2006/math" xmlns:v="urn:schemas-microsoft-com:vml" xmlns:wp14="http://schemas.microsoft.com/office/word/2010/wordprocessingDrawing" xmlns:wp="http://schemas.openxmlformats.org/drawingml/2006/wordprocessingDrawing" xmlns:w10="urn:schemas-microsoft-com:office:word" xmlns:w="http://schemas.openxmlformats.org/wordprocessingml/2006/main" xmlns:w14="http://schemas.microsoft.com/office/word/2010/wordml" xmlns:w15="http://schemas.microsoft.com/office/word/2012/wordml" xmlns:w16se="http://schemas.microsoft.com/office/word/2015/wordml/symex" xmlns:wpg="http://schemas.microsoft.com/office/word/2010/wordprocessingGroup" xmlns:wpi="http://schemas.microsoft.com/office/word/2010/wordprocessingInk" xmlns:wne="http://schemas.microsoft.com/office/word/2006/wordml" xmlns:wps="http://schemas.microsoft.com/office/word/2010/wordprocessingShape" mc:Ignorable="w14 w15 w16se wp14">
   <w:p>
     <w:pPr>
-      <w:pStyle w:val="a9"/>
+      <w:pStyle w:val="Footer"/>
     </w:pPr>
     <w:r>
       <w:rPr>
         <w:noProof/>
-        <w:lang w:eastAsia="ru-RU"/>
+        <w:lang w:val="en-US"/>
       </w:rPr>
       <w:drawing>
         <wp:anchor distT="0" distB="0" distL="114300" distR="114300" simplePos="0" relativeHeight="251659264" behindDoc="0" locked="0" layoutInCell="1" allowOverlap="1" wp14:anchorId="34DF83E6" wp14:editId="7DD3D12A">
@@ -10217,15 +10093,17 @@
   </w:p>
   <w:p>
     <w:pPr>
-      <w:pStyle w:val="a9"/>
+      <w:pStyle w:val="Footer"/>
       <w:ind w:firstLine="426"/>
       <w:rPr>
         <w:lang w:val="en-US"/>
       </w:rPr>
     </w:pPr>
     <w:r>
-      <w:tab/>
-      <w:t>ПО</w:t>
+      <w:rPr>
+        <w:lang w:val="en-US"/>
+      </w:rPr>
+      <w:t>Timing by BFRA</w:t>
     </w:r>
     <w:r>
       <w:rPr>
@@ -10233,40 +10111,45 @@
       </w:rPr>
       <w:t xml:space="preserve"> </w:t>
     </w:r>
-    <w:proofErr w:type="spellStart"/>
+    <w:hyperlink r:id="rId2" w:history="1">
+      <w:r>
+        <w:rPr>
+          <w:rStyle w:val="Hyperlink"/>
+          <w:lang w:val="en-US"/>
+        </w:rPr>
+        <w:t>http://www.bfra.bg/</w:t>
+      </w:r>
+    </w:hyperlink>
     <w:r>
       <w:rPr>
         <w:lang w:val="en-US"/>
       </w:rPr>
-      <w:t>SportOrg</w:t>
-    </w:r>
-    <w:proofErr w:type="spellEnd"/>
-    <w:r>
-      <w:rPr>
-        <w:lang w:val="en-US"/>
-      </w:rPr>
-      <w:t xml:space="preserve"> </w:t>
+      <w:t xml:space="preserve">    </w:t>
     </w:r>
     <w:r>
       <w:rPr>
         <w:lang w:val="en-US"/>
       </w:rPr>
-      <w:t xml:space="preserve">{{version}} </w:t>
+      <w:t xml:space="preserve">                                  </w:t>
     </w:r>
-    <w:hyperlink r:id="rId2" w:history="1">
-      <w:r>
-        <w:rPr>
-          <w:rStyle w:val="ab"/>
-          <w:lang w:val="en-US"/>
-        </w:rPr>
-        <w:t>http://sportorg.o-ural.ru/</w:t>
-      </w:r>
-    </w:hyperlink>
     <w:r>
       <w:rPr>
         <w:lang w:val="en-US"/>
       </w:rPr>
-      <w:t xml:space="preserve">                                                              </w:t>
+      <w:t xml:space="preserve">                          </w:t>
+    </w:r>
+    <w:r>
+      <w:rPr>
+        <w:lang w:val="en-US"/>
+      </w:rPr>
+      <w:tab/>
+      <w:t xml:space="preserve">       </w:t>
+    </w:r>
+    <w:r>
+      <w:rPr>
+        <w:lang w:val="en-US"/>
+      </w:rPr>
+      <w:t xml:space="preserve">                                </w:t>
     </w:r>
     <w:r>
       <w:rPr>
@@ -10291,7 +10174,7 @@
         <w:noProof/>
         <w:lang w:val="en-US"/>
       </w:rPr>
-      <w:t>23.07.2019 13:11:47</w:t>
+      <w:t>14.07.2020 11:43:56</w:t>
     </w:r>
     <w:r>
       <w:rPr>
@@ -10310,7 +10193,7 @@
 </file>
 
 <file path=word/footnotes.xml><?xml version="1.0" encoding="utf-8"?>
-<w:footnotes xmlns:wpc="http://schemas.microsoft.com/office/word/2010/wordprocessingCanvas" xmlns:cx="http://schemas.microsoft.com/office/drawing/2014/chartex" xmlns:cx1="http://schemas.microsoft.com/office/drawing/2015/9/8/chartex" xmlns:cx2="http://schemas.microsoft.com/office/drawing/2015/10/21/chartex" xmlns:cx3="http://schemas.microsoft.com/office/drawing/2016/5/9/chartex" xmlns:cx4="http://schemas.microsoft.com/office/drawing/2016/5/10/chartex" xmlns:cx5="http://schemas.microsoft.com/office/drawing/2016/5/11/chartex" xmlns:cx6="http://schemas.microsoft.com/office/drawing/2016/5/12/chartex" xmlns:cx7="http://schemas.microsoft.com/office/drawing/2016/5/13/chartex" xmlns:cx8="http://schemas.microsoft.com/office/drawing/2016/5/14/chartex" xmlns:mc="http://schemas.openxmlformats.org/markup-compatibility/2006" xmlns:aink="http://schemas.microsoft.com/office/drawing/2016/ink" xmlns:am3d="http://schemas.microsoft.com/office/drawing/2017/model3d" xmlns:o="urn:schemas-microsoft-com:office:office" xmlns:r="http://schemas.openxmlformats.org/officeDocument/2006/relationships" xmlns:m="http://schemas.openxmlformats.org/officeDocument/2006/math" xmlns:v="urn:schemas-microsoft-com:vml" xmlns:wp14="http://schemas.microsoft.com/office/word/2010/wordprocessingDrawing" xmlns:wp="http://schemas.openxmlformats.org/drawingml/2006/wordprocessingDrawing" xmlns:w10="urn:schemas-microsoft-com:office:word" xmlns:w="http://schemas.openxmlformats.org/wordprocessingml/2006/main" xmlns:w14="http://schemas.microsoft.com/office/word/2010/wordml" xmlns:w15="http://schemas.microsoft.com/office/word/2012/wordml" xmlns:w16cid="http://schemas.microsoft.com/office/word/2016/wordml/cid" xmlns:w16se="http://schemas.microsoft.com/office/word/2015/wordml/symex" xmlns:wpg="http://schemas.microsoft.com/office/word/2010/wordprocessingGroup" xmlns:wpi="http://schemas.microsoft.com/office/word/2010/wordprocessingInk" xmlns:wne="http://schemas.microsoft.com/office/word/2006/wordml" xmlns:wps="http://schemas.microsoft.com/office/word/2010/wordprocessingShape" mc:Ignorable="w14 w15 w16se w16cid wp14">
+<w:footnotes xmlns:wpc="http://schemas.microsoft.com/office/word/2010/wordprocessingCanvas" xmlns:cx="http://schemas.microsoft.com/office/drawing/2014/chartex" xmlns:cx1="http://schemas.microsoft.com/office/drawing/2015/9/8/chartex" xmlns:mc="http://schemas.openxmlformats.org/markup-compatibility/2006" xmlns:o="urn:schemas-microsoft-com:office:office" xmlns:r="http://schemas.openxmlformats.org/officeDocument/2006/relationships" xmlns:m="http://schemas.openxmlformats.org/officeDocument/2006/math" xmlns:v="urn:schemas-microsoft-com:vml" xmlns:wp14="http://schemas.microsoft.com/office/word/2010/wordprocessingDrawing" xmlns:wp="http://schemas.openxmlformats.org/drawingml/2006/wordprocessingDrawing" xmlns:w10="urn:schemas-microsoft-com:office:word" xmlns:w="http://schemas.openxmlformats.org/wordprocessingml/2006/main" xmlns:w14="http://schemas.microsoft.com/office/word/2010/wordml" xmlns:w15="http://schemas.microsoft.com/office/word/2012/wordml" xmlns:w16se="http://schemas.microsoft.com/office/word/2015/wordml/symex" xmlns:wpg="http://schemas.microsoft.com/office/word/2010/wordprocessingGroup" xmlns:wpi="http://schemas.microsoft.com/office/word/2010/wordprocessingInk" xmlns:wne="http://schemas.microsoft.com/office/word/2006/wordml" xmlns:wps="http://schemas.microsoft.com/office/word/2010/wordprocessingShape" mc:Ignorable="w14 w15 w16se wp14">
   <w:footnote w:type="separator" w:id="-1">
     <w:p>
       <w:pPr>
@@ -10335,7 +10218,7 @@
 </file>
 
 <file path=word/styles.xml><?xml version="1.0" encoding="utf-8"?>
-<w:styles xmlns:mc="http://schemas.openxmlformats.org/markup-compatibility/2006" xmlns:r="http://schemas.openxmlformats.org/officeDocument/2006/relationships" xmlns:w="http://schemas.openxmlformats.org/wordprocessingml/2006/main" xmlns:w14="http://schemas.microsoft.com/office/word/2010/wordml" xmlns:w15="http://schemas.microsoft.com/office/word/2012/wordml" xmlns:w16cid="http://schemas.microsoft.com/office/word/2016/wordml/cid" xmlns:w16se="http://schemas.microsoft.com/office/word/2015/wordml/symex" mc:Ignorable="w14 w15 w16se w16cid">
+<w:styles xmlns:mc="http://schemas.openxmlformats.org/markup-compatibility/2006" xmlns:r="http://schemas.openxmlformats.org/officeDocument/2006/relationships" xmlns:w="http://schemas.openxmlformats.org/wordprocessingml/2006/main" xmlns:w14="http://schemas.microsoft.com/office/word/2010/wordml" xmlns:w15="http://schemas.microsoft.com/office/word/2012/wordml" xmlns:w16se="http://schemas.microsoft.com/office/word/2015/wordml/symex" mc:Ignorable="w14 w15 w16se">
   <w:docDefaults>
     <w:rPrDefault>
       <w:rPr>
@@ -10351,7 +10234,7 @@
       </w:pPr>
     </w:pPrDefault>
   </w:docDefaults>
-  <w:latentStyles w:defLockedState="0" w:defUIPriority="99" w:defSemiHidden="0" w:defUnhideWhenUsed="0" w:defQFormat="0" w:count="375">
+  <w:latentStyles w:defLockedState="0" w:defUIPriority="99" w:defSemiHidden="0" w:defUnhideWhenUsed="0" w:defQFormat="0" w:count="371">
     <w:lsdException w:name="Normal" w:uiPriority="0" w:qFormat="1"/>
     <w:lsdException w:name="heading 1" w:uiPriority="9" w:qFormat="1"/>
     <w:lsdException w:name="heading 2" w:semiHidden="1" w:uiPriority="9" w:unhideWhenUsed="1" w:qFormat="1"/>
@@ -10457,6 +10340,7 @@
     <w:lsdException w:name="HTML Sample" w:semiHidden="1" w:unhideWhenUsed="1"/>
     <w:lsdException w:name="HTML Typewriter" w:semiHidden="1" w:unhideWhenUsed="1"/>
     <w:lsdException w:name="HTML Variable" w:semiHidden="1" w:unhideWhenUsed="1"/>
+    <w:lsdException w:name="Normal Table" w:semiHidden="1" w:unhideWhenUsed="1"/>
     <w:lsdException w:name="annotation subject" w:semiHidden="1" w:unhideWhenUsed="1"/>
     <w:lsdException w:name="No List" w:semiHidden="1" w:unhideWhenUsed="1"/>
     <w:lsdException w:name="Outline List 1" w:semiHidden="1" w:unhideWhenUsed="1"/>
@@ -10500,8 +10384,10 @@
     <w:lsdException w:name="Table Elegant" w:semiHidden="1" w:unhideWhenUsed="1"/>
     <w:lsdException w:name="Table Professional" w:semiHidden="1" w:unhideWhenUsed="1"/>
     <w:lsdException w:name="Table Subtle 1" w:semiHidden="1" w:unhideWhenUsed="1"/>
+    <w:lsdException w:name="Table Subtle 2" w:semiHidden="1" w:unhideWhenUsed="1"/>
     <w:lsdException w:name="Table Web 1" w:semiHidden="1" w:unhideWhenUsed="1"/>
     <w:lsdException w:name="Table Web 2" w:semiHidden="1" w:unhideWhenUsed="1"/>
+    <w:lsdException w:name="Table Web 3" w:semiHidden="1" w:unhideWhenUsed="1"/>
     <w:lsdException w:name="Balloon Text" w:semiHidden="1" w:unhideWhenUsed="1"/>
     <w:lsdException w:name="Table Grid" w:uiPriority="59"/>
     <w:lsdException w:name="Table Theme" w:semiHidden="1" w:unhideWhenUsed="1"/>
@@ -10720,12 +10606,8 @@
     <w:lsdException w:name="List Table 5 Dark Accent 6" w:uiPriority="50"/>
     <w:lsdException w:name="List Table 6 Colorful Accent 6" w:uiPriority="51"/>
     <w:lsdException w:name="List Table 7 Colorful Accent 6" w:uiPriority="52"/>
-    <w:lsdException w:name="Mention" w:semiHidden="1" w:unhideWhenUsed="1"/>
-    <w:lsdException w:name="Smart Hyperlink" w:semiHidden="1" w:unhideWhenUsed="1"/>
-    <w:lsdException w:name="Hashtag" w:semiHidden="1" w:unhideWhenUsed="1"/>
-    <w:lsdException w:name="Unresolved Mention" w:semiHidden="1" w:unhideWhenUsed="1"/>
   </w:latentStyles>
-  <w:style w:type="paragraph" w:default="1" w:styleId="a">
+  <w:style w:type="paragraph" w:default="1" w:styleId="Normal">
     <w:name w:val="Normal"/>
     <w:qFormat/>
     <w:rsid w:val="00472CF9"/>
@@ -10733,11 +10615,11 @@
       <w:lang w:val="ru-RU"/>
     </w:rPr>
   </w:style>
-  <w:style w:type="paragraph" w:styleId="1">
+  <w:style w:type="paragraph" w:styleId="Heading1">
     <w:name w:val="heading 1"/>
-    <w:basedOn w:val="a"/>
-    <w:next w:val="a"/>
-    <w:link w:val="10"/>
+    <w:basedOn w:val="Normal"/>
+    <w:next w:val="Normal"/>
+    <w:link w:val="Heading1Char"/>
     <w:uiPriority w:val="9"/>
     <w:qFormat/>
     <w:rsid w:val="00CB38C5"/>
@@ -10756,11 +10638,11 @@
       <w:szCs w:val="28"/>
     </w:rPr>
   </w:style>
-  <w:style w:type="paragraph" w:styleId="3">
+  <w:style w:type="paragraph" w:styleId="Heading3">
     <w:name w:val="heading 3"/>
-    <w:basedOn w:val="a"/>
-    <w:next w:val="a"/>
-    <w:link w:val="30"/>
+    <w:basedOn w:val="Normal"/>
+    <w:next w:val="Normal"/>
+    <w:link w:val="Heading3Char"/>
     <w:uiPriority w:val="9"/>
     <w:semiHidden/>
     <w:unhideWhenUsed/>
@@ -10779,13 +10661,13 @@
       <w:szCs w:val="24"/>
     </w:rPr>
   </w:style>
-  <w:style w:type="character" w:default="1" w:styleId="a0">
+  <w:style w:type="character" w:default="1" w:styleId="DefaultParagraphFont">
     <w:name w:val="Default Paragraph Font"/>
     <w:uiPriority w:val="1"/>
     <w:semiHidden/>
     <w:unhideWhenUsed/>
   </w:style>
-  <w:style w:type="table" w:default="1" w:styleId="a1">
+  <w:style w:type="table" w:default="1" w:styleId="TableNormal">
     <w:name w:val="Normal Table"/>
     <w:uiPriority w:val="99"/>
     <w:semiHidden/>
@@ -10800,15 +10682,15 @@
       </w:tblCellMar>
     </w:tblPr>
   </w:style>
-  <w:style w:type="numbering" w:default="1" w:styleId="a2">
+  <w:style w:type="numbering" w:default="1" w:styleId="NoList">
     <w:name w:val="No List"/>
     <w:uiPriority w:val="99"/>
     <w:semiHidden/>
     <w:unhideWhenUsed/>
   </w:style>
-  <w:style w:type="character" w:styleId="a3">
+  <w:style w:type="character" w:styleId="PlaceholderText">
     <w:name w:val="Placeholder Text"/>
-    <w:basedOn w:val="a0"/>
+    <w:basedOn w:val="DefaultParagraphFont"/>
     <w:uiPriority w:val="99"/>
     <w:semiHidden/>
     <w:rsid w:val="00CB38C5"/>
@@ -10816,10 +10698,10 @@
       <w:color w:val="808080"/>
     </w:rPr>
   </w:style>
-  <w:style w:type="paragraph" w:styleId="a4">
+  <w:style w:type="paragraph" w:styleId="BalloonText">
     <w:name w:val="Balloon Text"/>
-    <w:basedOn w:val="a"/>
-    <w:link w:val="a5"/>
+    <w:basedOn w:val="Normal"/>
+    <w:link w:val="BalloonTextChar"/>
     <w:uiPriority w:val="99"/>
     <w:semiHidden/>
     <w:unhideWhenUsed/>
@@ -10833,10 +10715,10 @@
       <w:szCs w:val="16"/>
     </w:rPr>
   </w:style>
-  <w:style w:type="character" w:customStyle="1" w:styleId="a5">
-    <w:name w:val="Текст выноски Знак"/>
-    <w:basedOn w:val="a0"/>
-    <w:link w:val="a4"/>
+  <w:style w:type="character" w:customStyle="1" w:styleId="BalloonTextChar">
+    <w:name w:val="Balloon Text Char"/>
+    <w:basedOn w:val="DefaultParagraphFont"/>
+    <w:link w:val="BalloonText"/>
     <w:uiPriority w:val="99"/>
     <w:semiHidden/>
     <w:rsid w:val="00CB38C5"/>
@@ -10846,10 +10728,10 @@
       <w:szCs w:val="16"/>
     </w:rPr>
   </w:style>
-  <w:style w:type="character" w:customStyle="1" w:styleId="10">
-    <w:name w:val="Заголовок 1 Знак"/>
-    <w:basedOn w:val="a0"/>
-    <w:link w:val="1"/>
+  <w:style w:type="character" w:customStyle="1" w:styleId="Heading1Char">
+    <w:name w:val="Heading 1 Char"/>
+    <w:basedOn w:val="DefaultParagraphFont"/>
+    <w:link w:val="Heading1"/>
     <w:uiPriority w:val="9"/>
     <w:rsid w:val="00CB38C5"/>
     <w:rPr>
@@ -10863,7 +10745,7 @@
   </w:style>
   <w:style w:type="character" w:customStyle="1" w:styleId="dynamic">
     <w:name w:val="dynamic"/>
-    <w:basedOn w:val="a0"/>
+    <w:basedOn w:val="DefaultParagraphFont"/>
     <w:uiPriority w:val="1"/>
     <w:qFormat/>
     <w:rsid w:val="00DA0A62"/>
@@ -10876,7 +10758,7 @@
   </w:style>
   <w:style w:type="character" w:customStyle="1" w:styleId="myrichtextstyle">
     <w:name w:val="myrichtextstyle"/>
-    <w:basedOn w:val="a0"/>
+    <w:basedOn w:val="DefaultParagraphFont"/>
     <w:uiPriority w:val="1"/>
     <w:rsid w:val="00E46DE5"/>
     <w:rPr>
@@ -10887,10 +10769,10 @@
       <w:lang w:val="en-US"/>
     </w:rPr>
   </w:style>
-  <w:style w:type="paragraph" w:styleId="HTML">
+  <w:style w:type="paragraph" w:styleId="HTMLPreformatted">
     <w:name w:val="HTML Preformatted"/>
-    <w:basedOn w:val="a"/>
-    <w:link w:val="HTML0"/>
+    <w:basedOn w:val="Normal"/>
+    <w:link w:val="HTMLPreformattedChar"/>
     <w:uiPriority w:val="99"/>
     <w:unhideWhenUsed/>
     <w:rsid w:val="0002662D"/>
@@ -10922,10 +10804,10 @@
       <w:lang w:eastAsia="ru-RU"/>
     </w:rPr>
   </w:style>
-  <w:style w:type="character" w:customStyle="1" w:styleId="HTML0">
-    <w:name w:val="Стандартный HTML Знак"/>
-    <w:basedOn w:val="a0"/>
-    <w:link w:val="HTML"/>
+  <w:style w:type="character" w:customStyle="1" w:styleId="HTMLPreformattedChar">
+    <w:name w:val="HTML Preformatted Char"/>
+    <w:basedOn w:val="DefaultParagraphFont"/>
+    <w:link w:val="HTMLPreformatted"/>
     <w:uiPriority w:val="99"/>
     <w:rsid w:val="0002662D"/>
     <w:rPr>
@@ -10935,10 +10817,10 @@
       <w:lang w:val="ru-RU" w:eastAsia="ru-RU"/>
     </w:rPr>
   </w:style>
-  <w:style w:type="character" w:customStyle="1" w:styleId="30">
-    <w:name w:val="Заголовок 3 Знак"/>
-    <w:basedOn w:val="a0"/>
-    <w:link w:val="3"/>
+  <w:style w:type="character" w:customStyle="1" w:styleId="Heading3Char">
+    <w:name w:val="Heading 3 Char"/>
+    <w:basedOn w:val="DefaultParagraphFont"/>
+    <w:link w:val="Heading3"/>
     <w:uiPriority w:val="9"/>
     <w:semiHidden/>
     <w:rsid w:val="00472CF9"/>
@@ -10951,22 +10833,22 @@
   </w:style>
   <w:style w:type="character" w:customStyle="1" w:styleId="pun">
     <w:name w:val="pun"/>
-    <w:basedOn w:val="a0"/>
+    <w:basedOn w:val="DefaultParagraphFont"/>
     <w:rsid w:val="00F85F5A"/>
   </w:style>
   <w:style w:type="character" w:customStyle="1" w:styleId="pln">
     <w:name w:val="pln"/>
-    <w:basedOn w:val="a0"/>
+    <w:basedOn w:val="DefaultParagraphFont"/>
     <w:rsid w:val="00F85F5A"/>
   </w:style>
   <w:style w:type="character" w:customStyle="1" w:styleId="lit">
     <w:name w:val="lit"/>
-    <w:basedOn w:val="a0"/>
+    <w:basedOn w:val="DefaultParagraphFont"/>
     <w:rsid w:val="00F85F5A"/>
   </w:style>
-  <w:style w:type="table" w:styleId="a6">
+  <w:style w:type="table" w:styleId="TableGrid">
     <w:name w:val="Table Grid"/>
-    <w:basedOn w:val="a1"/>
+    <w:basedOn w:val="TableNormal"/>
     <w:uiPriority w:val="59"/>
     <w:rsid w:val="008B6651"/>
     <w:pPr>
@@ -10985,63 +10867,63 @@
   </w:style>
   <w:style w:type="character" w:customStyle="1" w:styleId="cp">
     <w:name w:val="cp"/>
-    <w:basedOn w:val="a0"/>
+    <w:basedOn w:val="DefaultParagraphFont"/>
     <w:rsid w:val="00F56FE2"/>
   </w:style>
   <w:style w:type="character" w:customStyle="1" w:styleId="k">
     <w:name w:val="k"/>
-    <w:basedOn w:val="a0"/>
+    <w:basedOn w:val="DefaultParagraphFont"/>
     <w:rsid w:val="00F56FE2"/>
   </w:style>
   <w:style w:type="character" w:customStyle="1" w:styleId="nv">
     <w:name w:val="nv"/>
-    <w:basedOn w:val="a0"/>
+    <w:basedOn w:val="DefaultParagraphFont"/>
     <w:rsid w:val="00F56FE2"/>
   </w:style>
   <w:style w:type="character" w:customStyle="1" w:styleId="o">
     <w:name w:val="o"/>
-    <w:basedOn w:val="a0"/>
+    <w:basedOn w:val="DefaultParagraphFont"/>
     <w:rsid w:val="00F56FE2"/>
   </w:style>
   <w:style w:type="character" w:customStyle="1" w:styleId="s1">
     <w:name w:val="s1"/>
-    <w:basedOn w:val="a0"/>
+    <w:basedOn w:val="DefaultParagraphFont"/>
     <w:rsid w:val="00F56FE2"/>
   </w:style>
   <w:style w:type="character" w:customStyle="1" w:styleId="m">
     <w:name w:val="m"/>
-    <w:basedOn w:val="a0"/>
+    <w:basedOn w:val="DefaultParagraphFont"/>
     <w:rsid w:val="00F56FE2"/>
   </w:style>
   <w:style w:type="character" w:customStyle="1" w:styleId="p">
     <w:name w:val="p"/>
-    <w:basedOn w:val="a0"/>
+    <w:basedOn w:val="DefaultParagraphFont"/>
     <w:rsid w:val="00F56FE2"/>
   </w:style>
   <w:style w:type="character" w:customStyle="1" w:styleId="nt">
     <w:name w:val="nt"/>
-    <w:basedOn w:val="a0"/>
+    <w:basedOn w:val="DefaultParagraphFont"/>
     <w:rsid w:val="00F56FE2"/>
   </w:style>
   <w:style w:type="character" w:customStyle="1" w:styleId="na">
     <w:name w:val="na"/>
-    <w:basedOn w:val="a0"/>
+    <w:basedOn w:val="DefaultParagraphFont"/>
     <w:rsid w:val="00F56FE2"/>
   </w:style>
   <w:style w:type="character" w:customStyle="1" w:styleId="s">
     <w:name w:val="s"/>
-    <w:basedOn w:val="a0"/>
+    <w:basedOn w:val="DefaultParagraphFont"/>
     <w:rsid w:val="00F56FE2"/>
   </w:style>
   <w:style w:type="character" w:customStyle="1" w:styleId="nf">
     <w:name w:val="nf"/>
-    <w:basedOn w:val="a0"/>
+    <w:basedOn w:val="DefaultParagraphFont"/>
     <w:rsid w:val="00F56FE2"/>
   </w:style>
-  <w:style w:type="paragraph" w:styleId="a7">
+  <w:style w:type="paragraph" w:styleId="Header">
     <w:name w:val="header"/>
-    <w:basedOn w:val="a"/>
-    <w:link w:val="a8"/>
+    <w:basedOn w:val="Normal"/>
+    <w:link w:val="HeaderChar"/>
     <w:uiPriority w:val="99"/>
     <w:unhideWhenUsed/>
     <w:rsid w:val="00412562"/>
@@ -11053,20 +10935,20 @@
       <w:spacing w:after="0" w:line="240" w:lineRule="auto"/>
     </w:pPr>
   </w:style>
-  <w:style w:type="character" w:customStyle="1" w:styleId="a8">
-    <w:name w:val="Верхний колонтитул Знак"/>
-    <w:basedOn w:val="a0"/>
-    <w:link w:val="a7"/>
+  <w:style w:type="character" w:customStyle="1" w:styleId="HeaderChar">
+    <w:name w:val="Header Char"/>
+    <w:basedOn w:val="DefaultParagraphFont"/>
+    <w:link w:val="Header"/>
     <w:uiPriority w:val="99"/>
     <w:rsid w:val="00412562"/>
     <w:rPr>
       <w:lang w:val="ru-RU"/>
     </w:rPr>
   </w:style>
-  <w:style w:type="paragraph" w:styleId="a9">
+  <w:style w:type="paragraph" w:styleId="Footer">
     <w:name w:val="footer"/>
-    <w:basedOn w:val="a"/>
-    <w:link w:val="aa"/>
+    <w:basedOn w:val="Normal"/>
+    <w:link w:val="FooterChar"/>
     <w:uiPriority w:val="99"/>
     <w:unhideWhenUsed/>
     <w:rsid w:val="00412562"/>
@@ -11078,19 +10960,19 @@
       <w:spacing w:after="0" w:line="240" w:lineRule="auto"/>
     </w:pPr>
   </w:style>
-  <w:style w:type="character" w:customStyle="1" w:styleId="aa">
-    <w:name w:val="Нижний колонтитул Знак"/>
-    <w:basedOn w:val="a0"/>
-    <w:link w:val="a9"/>
+  <w:style w:type="character" w:customStyle="1" w:styleId="FooterChar">
+    <w:name w:val="Footer Char"/>
+    <w:basedOn w:val="DefaultParagraphFont"/>
+    <w:link w:val="Footer"/>
     <w:uiPriority w:val="99"/>
     <w:rsid w:val="00412562"/>
     <w:rPr>
       <w:lang w:val="ru-RU"/>
     </w:rPr>
   </w:style>
-  <w:style w:type="character" w:styleId="ab">
+  <w:style w:type="character" w:styleId="Hyperlink">
     <w:name w:val="Hyperlink"/>
-    <w:basedOn w:val="a0"/>
+    <w:basedOn w:val="DefaultParagraphFont"/>
     <w:uiPriority w:val="99"/>
     <w:unhideWhenUsed/>
     <w:rsid w:val="003E2A39"/>
